--- a/Rapport/Partie III/III. B) Android.docx
+++ b/Rapport/Partie III/III. B) Android.docx
@@ -14,7 +14,6 @@
       <w:bookmarkStart w:id="2" w:name="_Toc280270496"/>
       <w:bookmarkStart w:id="3" w:name="_Toc280292248"/>
       <w:bookmarkStart w:id="4" w:name="_Toc280355832"/>
-      <w:proofErr w:type="spellStart"/>
       <w:r>
         <w:rPr>
           <w:b/>
@@ -26,7 +25,6 @@
       <w:bookmarkEnd w:id="2"/>
       <w:bookmarkEnd w:id="3"/>
       <w:bookmarkEnd w:id="4"/>
-      <w:proofErr w:type="spellEnd"/>
     </w:p>
     <w:p>
       <w:pPr>
@@ -42,18 +40,13 @@
       <w:bookmarkStart w:id="8" w:name="_Toc280292249"/>
       <w:bookmarkStart w:id="9" w:name="_Toc280355833"/>
       <w:r>
-        <w:t>Le choix d’</w:t>
-      </w:r>
-      <w:proofErr w:type="spellStart"/>
-      <w:r>
-        <w:t>Android</w:t>
+        <w:t>Le choix d’Android</w:t>
       </w:r>
       <w:bookmarkEnd w:id="5"/>
       <w:bookmarkEnd w:id="6"/>
       <w:bookmarkEnd w:id="7"/>
       <w:bookmarkEnd w:id="8"/>
       <w:bookmarkEnd w:id="9"/>
-      <w:proofErr w:type="spellEnd"/>
     </w:p>
     <w:p>
       <w:pPr>
@@ -232,19 +225,8 @@
           <w:sz w:val="24"/>
           <w:szCs w:val="24"/>
         </w:rPr>
-        <w:t xml:space="preserve">-         Google avec </w:t>
-      </w:r>
-      <w:proofErr w:type="spellStart"/>
-      <w:r>
-        <w:rPr>
-          <w:rFonts w:eastAsia="Times New Roman" w:cstheme="minorHAnsi"/>
-          <w:color w:val="000000"/>
-          <w:sz w:val="24"/>
-          <w:szCs w:val="24"/>
-        </w:rPr>
-        <w:t>Android</w:t>
-      </w:r>
-      <w:proofErr w:type="spellEnd"/>
+        <w:t>-         Google avec Android</w:t>
+      </w:r>
     </w:p>
     <w:p>
       <w:pPr>
@@ -278,27 +260,7 @@
           <w:sz w:val="24"/>
           <w:szCs w:val="24"/>
         </w:rPr>
-        <w:t xml:space="preserve">Ces dernières années, </w:t>
-      </w:r>
-      <w:proofErr w:type="spellStart"/>
-      <w:r>
-        <w:rPr>
-          <w:rFonts w:eastAsia="Times New Roman" w:cstheme="minorHAnsi"/>
-          <w:color w:val="000000"/>
-          <w:sz w:val="24"/>
-          <w:szCs w:val="24"/>
-        </w:rPr>
-        <w:t>Android</w:t>
-      </w:r>
-      <w:proofErr w:type="spellEnd"/>
-      <w:r>
-        <w:rPr>
-          <w:rFonts w:eastAsia="Times New Roman" w:cstheme="minorHAnsi"/>
-          <w:color w:val="000000"/>
-          <w:sz w:val="24"/>
-          <w:szCs w:val="24"/>
-        </w:rPr>
-        <w:t xml:space="preserve"> a eu une croissance consi</w:t>
+        <w:t>Ces dernières années, Android a eu une croissance consi</w:t>
       </w:r>
       <w:r>
         <w:rPr>
@@ -316,27 +278,7 @@
           <w:sz w:val="24"/>
           <w:szCs w:val="24"/>
         </w:rPr>
-        <w:t xml:space="preserve"> devrait continuer, les différentes études montrent qu’</w:t>
-      </w:r>
-      <w:proofErr w:type="spellStart"/>
-      <w:r>
-        <w:rPr>
-          <w:rFonts w:eastAsia="Times New Roman" w:cstheme="minorHAnsi"/>
-          <w:color w:val="000000"/>
-          <w:sz w:val="24"/>
-          <w:szCs w:val="24"/>
-        </w:rPr>
-        <w:t>Android</w:t>
-      </w:r>
-      <w:proofErr w:type="spellEnd"/>
-      <w:r>
-        <w:rPr>
-          <w:rFonts w:eastAsia="Times New Roman" w:cstheme="minorHAnsi"/>
-          <w:color w:val="000000"/>
-          <w:sz w:val="24"/>
-          <w:szCs w:val="24"/>
-        </w:rPr>
-        <w:t xml:space="preserve"> devrait être leader des systèmes d’exploitation mobiles en 2012. Cela nous permet de croire à un avenir pour ce projet.</w:t>
+        <w:t xml:space="preserve"> devrait continuer, les différentes études montrent qu’Android devrait être leader des systèmes d’exploitation mobiles en 2012. Cela nous permet de croire à un avenir pour ce projet.</w:t>
       </w:r>
     </w:p>
     <w:p>
@@ -358,47 +300,7 @@
           <w:sz w:val="24"/>
           <w:szCs w:val="24"/>
         </w:rPr>
-        <w:t xml:space="preserve">De plus, </w:t>
-      </w:r>
-      <w:proofErr w:type="spellStart"/>
-      <w:r>
-        <w:rPr>
-          <w:rFonts w:eastAsia="Times New Roman" w:cstheme="minorHAnsi"/>
-          <w:color w:val="000000"/>
-          <w:sz w:val="24"/>
-          <w:szCs w:val="24"/>
-        </w:rPr>
-        <w:t>Android</w:t>
-      </w:r>
-      <w:proofErr w:type="spellEnd"/>
-      <w:r>
-        <w:rPr>
-          <w:rFonts w:eastAsia="Times New Roman" w:cstheme="minorHAnsi"/>
-          <w:color w:val="000000"/>
-          <w:sz w:val="24"/>
-          <w:szCs w:val="24"/>
-        </w:rPr>
-        <w:t xml:space="preserve"> est basé sur un noyau linux, ainsi, </w:t>
-      </w:r>
-      <w:proofErr w:type="spellStart"/>
-      <w:r>
-        <w:rPr>
-          <w:rFonts w:eastAsia="Times New Roman" w:cstheme="minorHAnsi"/>
-          <w:color w:val="000000"/>
-          <w:sz w:val="24"/>
-          <w:szCs w:val="24"/>
-        </w:rPr>
-        <w:t>Android</w:t>
-      </w:r>
-      <w:proofErr w:type="spellEnd"/>
-      <w:r>
-        <w:rPr>
-          <w:rFonts w:eastAsia="Times New Roman" w:cstheme="minorHAnsi"/>
-          <w:color w:val="000000"/>
-          <w:sz w:val="24"/>
-          <w:szCs w:val="24"/>
-        </w:rPr>
-        <w:t xml:space="preserve"> est libre et ouvert. Cela permet un développement aisé et peu onéreux.</w:t>
+        <w:t>De plus, Android est basé sur un noyau linux, ainsi, Android est libre et ouvert. Cela permet un développement aisé et peu onéreux.</w:t>
       </w:r>
     </w:p>
     <w:p>
@@ -433,27 +335,7 @@
           <w:sz w:val="24"/>
           <w:szCs w:val="24"/>
         </w:rPr>
-        <w:t xml:space="preserve">Enfin, </w:t>
-      </w:r>
-      <w:proofErr w:type="spellStart"/>
-      <w:r>
-        <w:rPr>
-          <w:rFonts w:eastAsia="Times New Roman" w:cstheme="minorHAnsi"/>
-          <w:color w:val="000000"/>
-          <w:sz w:val="24"/>
-          <w:szCs w:val="24"/>
-        </w:rPr>
-        <w:t>Android</w:t>
-      </w:r>
-      <w:proofErr w:type="spellEnd"/>
-      <w:r>
-        <w:rPr>
-          <w:rFonts w:eastAsia="Times New Roman" w:cstheme="minorHAnsi"/>
-          <w:color w:val="000000"/>
-          <w:sz w:val="24"/>
-          <w:szCs w:val="24"/>
-        </w:rPr>
-        <w:t xml:space="preserve"> utilise le couple de langage XML – Java pour le développement. Cela nous permet de mettre en œuvre des langages utilisés au cours de notre DUT tout </w:t>
+        <w:t xml:space="preserve">Enfin, Android utilise le couple de langage XML – Java pour le développement. Cela nous permet de mettre en œuvre des langages utilisés au cours de notre DUT tout </w:t>
       </w:r>
       <w:bookmarkStart w:id="10" w:name="_Toc280270108"/>
       <w:bookmarkStart w:id="11" w:name="_Toc280270150"/>
@@ -471,7 +353,7 @@
           <w:sz w:val="24"/>
           <w:szCs w:val="24"/>
         </w:rPr>
-        <w:t>Nous avons décidé d’utiliser la version 1.6 d’</w:t>
+        <w:t xml:space="preserve">Nous avons décidé d’utiliser la version 1.6 d’Android (appelée </w:t>
       </w:r>
       <w:proofErr w:type="spellStart"/>
       <w:r>
@@ -479,7 +361,7 @@
           <w:sz w:val="24"/>
           <w:szCs w:val="24"/>
         </w:rPr>
-        <w:t>Android</w:t>
+        <w:t>Donut</w:t>
       </w:r>
       <w:proofErr w:type="spellEnd"/>
       <w:r>
@@ -487,39 +369,7 @@
           <w:sz w:val="24"/>
           <w:szCs w:val="24"/>
         </w:rPr>
-        <w:t xml:space="preserve"> (appelée </w:t>
-      </w:r>
-      <w:proofErr w:type="spellStart"/>
-      <w:r>
-        <w:rPr>
-          <w:sz w:val="24"/>
-          <w:szCs w:val="24"/>
-        </w:rPr>
-        <w:t>Donut</w:t>
-      </w:r>
-      <w:proofErr w:type="spellEnd"/>
-      <w:r>
-        <w:rPr>
-          <w:sz w:val="24"/>
-          <w:szCs w:val="24"/>
-        </w:rPr>
-        <w:t xml:space="preserve">) pour notre développement. Ce choix a été fait en raison du matériel disponible et par la volonté de diffuser notre application à un maximum de personnes possible. En effet, </w:t>
-      </w:r>
-      <w:proofErr w:type="spellStart"/>
-      <w:r>
-        <w:rPr>
-          <w:sz w:val="24"/>
-          <w:szCs w:val="24"/>
-        </w:rPr>
-        <w:t>Android</w:t>
-      </w:r>
-      <w:proofErr w:type="spellEnd"/>
-      <w:r>
-        <w:rPr>
-          <w:sz w:val="24"/>
-          <w:szCs w:val="24"/>
-        </w:rPr>
-        <w:t xml:space="preserve"> 1.6 est aujourd’hui encore très utilisé et les outils de développement associés permettent une conception aisée.</w:t>
+        <w:t>) pour notre développement. Ce choix a été fait en raison du matériel disponible et par la volonté de diffuser notre application à un maximum de personnes possible. En effet, Android 1.6 est aujourd’hui encore très utilisé et les outils de développement associés permettent une conception aisée.</w:t>
       </w:r>
       <w:bookmarkEnd w:id="10"/>
       <w:bookmarkEnd w:id="11"/>
@@ -560,11 +410,7 @@
       <w:bookmarkStart w:id="15" w:name="_Toc280292250"/>
       <w:bookmarkStart w:id="16" w:name="_Toc280355834"/>
       <w:r>
-        <w:t>L’histoire d’</w:t>
-      </w:r>
-      <w:proofErr w:type="spellStart"/>
-      <w:r>
-        <w:t>A</w:t>
+        <w:t>L’histoire d’A</w:t>
       </w:r>
       <w:r>
         <w:t>ndroid</w:t>
@@ -574,7 +420,177 @@
       <w:bookmarkEnd w:id="14"/>
       <w:bookmarkEnd w:id="15"/>
       <w:bookmarkEnd w:id="16"/>
+    </w:p>
+    <w:p>
+      <w:pPr>
+        <w:spacing w:after="0" w:line="240" w:lineRule="auto"/>
+        <w:ind w:firstLine="700"/>
+        <w:jc w:val="both"/>
+        <w:rPr>
+          <w:rFonts w:eastAsia="Times New Roman" w:cstheme="minorHAnsi"/>
+          <w:color w:val="000000"/>
+          <w:sz w:val="24"/>
+          <w:szCs w:val="24"/>
+        </w:rPr>
+      </w:pPr>
+    </w:p>
+    <w:p>
+      <w:pPr>
+        <w:spacing w:after="0" w:line="240" w:lineRule="auto"/>
+        <w:ind w:firstLine="700"/>
+        <w:jc w:val="both"/>
+        <w:rPr>
+          <w:rFonts w:eastAsia="Times New Roman" w:cstheme="minorHAnsi"/>
+          <w:color w:val="000000"/>
+          <w:sz w:val="24"/>
+          <w:szCs w:val="24"/>
+        </w:rPr>
+      </w:pPr>
+      <w:r>
+        <w:rPr>
+          <w:rFonts w:eastAsia="Times New Roman" w:cstheme="minorHAnsi"/>
+          <w:color w:val="000000"/>
+          <w:sz w:val="24"/>
+          <w:szCs w:val="24"/>
+        </w:rPr>
+        <w:t>En juin 2005, Google rachète une start-up du nom d’Android, spécialisé</w:t>
+      </w:r>
+      <w:r>
+        <w:rPr>
+          <w:rFonts w:eastAsia="Times New Roman" w:cstheme="minorHAnsi"/>
+          <w:color w:val="000000"/>
+          <w:sz w:val="24"/>
+          <w:szCs w:val="24"/>
+        </w:rPr>
+        <w:t>e</w:t>
+      </w:r>
+      <w:r>
+        <w:rPr>
+          <w:rFonts w:eastAsia="Times New Roman" w:cstheme="minorHAnsi"/>
+          <w:color w:val="000000"/>
+          <w:sz w:val="24"/>
+          <w:szCs w:val="24"/>
+        </w:rPr>
+        <w:t xml:space="preserve"> dans  le développement d’application mobile. C’est là que commence le développement de leur propre système d’exploitation mobile. Google présente au public ce système pour la première fois en 2006 mais il faudra attendre 2007 pour avoir l’annonce officielle.</w:t>
+      </w:r>
+    </w:p>
+    <w:p>
+      <w:pPr>
+        <w:spacing w:after="0" w:line="240" w:lineRule="auto"/>
+        <w:ind w:firstLine="700"/>
+        <w:jc w:val="both"/>
+        <w:rPr>
+          <w:rFonts w:eastAsia="Times New Roman" w:cstheme="minorHAnsi"/>
+          <w:color w:val="000000"/>
+          <w:sz w:val="24"/>
+          <w:szCs w:val="24"/>
+        </w:rPr>
+      </w:pPr>
+      <w:r>
+        <w:rPr>
+          <w:rFonts w:eastAsia="Times New Roman" w:cstheme="minorHAnsi"/>
+          <w:color w:val="000000"/>
+          <w:sz w:val="24"/>
+          <w:szCs w:val="24"/>
+        </w:rPr>
+        <w:t>C’est seulement fin 2008 que le premier téléphone utilisant le système d’exploitation Android arrive sur le marché américain : c’est le G1 sorti le 22 octobre. Ce téléphone utilise la version 1.1 d’Android.</w:t>
+      </w:r>
+      <w:r>
+        <w:rPr>
+          <w:rFonts w:eastAsia="Times New Roman" w:cstheme="minorHAnsi"/>
+          <w:color w:val="000000"/>
+          <w:sz w:val="24"/>
+          <w:szCs w:val="24"/>
+        </w:rPr>
+        <w:t xml:space="preserve"> </w:t>
+      </w:r>
+      <w:r>
+        <w:rPr>
+          <w:rFonts w:eastAsia="Times New Roman" w:cstheme="minorHAnsi"/>
+          <w:color w:val="000000"/>
+          <w:sz w:val="24"/>
+          <w:szCs w:val="24"/>
+        </w:rPr>
+        <w:t xml:space="preserve">C’est aussi en 2008 que Google présente l’Android </w:t>
+      </w:r>
+      <w:proofErr w:type="spellStart"/>
+      <w:r>
+        <w:rPr>
+          <w:rFonts w:eastAsia="Times New Roman" w:cstheme="minorHAnsi"/>
+          <w:color w:val="000000"/>
+          <w:sz w:val="24"/>
+          <w:szCs w:val="24"/>
+        </w:rPr>
+        <w:t>Market</w:t>
+      </w:r>
       <w:proofErr w:type="spellEnd"/>
+      <w:r>
+        <w:rPr>
+          <w:rFonts w:eastAsia="Times New Roman" w:cstheme="minorHAnsi"/>
+          <w:color w:val="000000"/>
+          <w:sz w:val="24"/>
+          <w:szCs w:val="24"/>
+        </w:rPr>
+        <w:t xml:space="preserve"> : un magasin d’application pour téléphone sous Android tel l’</w:t>
+      </w:r>
+      <w:proofErr w:type="spellStart"/>
+      <w:r>
+        <w:rPr>
+          <w:rFonts w:eastAsia="Times New Roman" w:cstheme="minorHAnsi"/>
+          <w:color w:val="000000"/>
+          <w:sz w:val="24"/>
+          <w:szCs w:val="24"/>
+        </w:rPr>
+        <w:t>AppStore</w:t>
+      </w:r>
+      <w:proofErr w:type="spellEnd"/>
+      <w:r>
+        <w:rPr>
+          <w:rFonts w:eastAsia="Times New Roman" w:cstheme="minorHAnsi"/>
+          <w:color w:val="000000"/>
+          <w:sz w:val="24"/>
+          <w:szCs w:val="24"/>
+        </w:rPr>
+        <w:t xml:space="preserve"> pour </w:t>
+      </w:r>
+      <w:proofErr w:type="spellStart"/>
+      <w:r>
+        <w:rPr>
+          <w:rFonts w:eastAsia="Times New Roman" w:cstheme="minorHAnsi"/>
+          <w:color w:val="000000"/>
+          <w:sz w:val="24"/>
+          <w:szCs w:val="24"/>
+        </w:rPr>
+        <w:t>l’Iphone</w:t>
+      </w:r>
+      <w:proofErr w:type="spellEnd"/>
+      <w:r>
+        <w:rPr>
+          <w:rFonts w:eastAsia="Times New Roman" w:cstheme="minorHAnsi"/>
+          <w:color w:val="000000"/>
+          <w:sz w:val="24"/>
+          <w:szCs w:val="24"/>
+        </w:rPr>
+        <w:t xml:space="preserve"> (sorti en 2007). Ce magasin permet de télécharger directement de p</w:t>
+      </w:r>
+      <w:r>
+        <w:rPr>
+          <w:rFonts w:eastAsia="Times New Roman" w:cstheme="minorHAnsi"/>
+          <w:color w:val="000000"/>
+          <w:sz w:val="24"/>
+          <w:szCs w:val="24"/>
+        </w:rPr>
+        <w:t>etites applications afin de déc</w:t>
+      </w:r>
+      <w:r>
+        <w:rPr>
+          <w:rFonts w:eastAsia="Times New Roman" w:cstheme="minorHAnsi"/>
+          <w:color w:val="000000"/>
+          <w:sz w:val="24"/>
+          <w:szCs w:val="24"/>
+        </w:rPr>
+        <w:t>upler les possibilités du téléphone en utilisant toutes les ressources des appareils (GPS, accéléromètre etc.…)</w:t>
+      </w:r>
     </w:p>
     <w:p>
       <w:pPr>
@@ -608,7 +624,61 @@
           <w:sz w:val="24"/>
           <w:szCs w:val="24"/>
         </w:rPr>
-        <w:t>En juin 2005, Google rachète une start-up du nom d’</w:t>
+        <w:t xml:space="preserve">Google continuera à publier assez </w:t>
+      </w:r>
+      <w:r>
+        <w:rPr>
+          <w:rFonts w:eastAsia="Times New Roman" w:cstheme="minorHAnsi"/>
+          <w:color w:val="000000"/>
+          <w:sz w:val="24"/>
+          <w:szCs w:val="24"/>
+        </w:rPr>
+        <w:t>fréquemment</w:t>
+      </w:r>
+      <w:r>
+        <w:rPr>
+          <w:rFonts w:eastAsia="Times New Roman" w:cstheme="minorHAnsi"/>
+          <w:color w:val="000000"/>
+          <w:sz w:val="24"/>
+          <w:szCs w:val="24"/>
+        </w:rPr>
+        <w:t xml:space="preserve"> de nouvelles versions d’Android (quatre en deux ans et qui portent toutes le nom d’un dessert et suivent l’alphabet) et les</w:t>
+      </w:r>
+      <w:r>
+        <w:rPr>
+          <w:rFonts w:eastAsia="Times New Roman" w:cstheme="minorHAnsi"/>
+          <w:color w:val="000000"/>
+          <w:sz w:val="24"/>
+          <w:szCs w:val="24"/>
+        </w:rPr>
+        <w:t xml:space="preserve"> terminaux </w:t>
+      </w:r>
+      <w:r>
+        <w:rPr>
+          <w:rFonts w:eastAsia="Times New Roman" w:cstheme="minorHAnsi"/>
+          <w:color w:val="000000"/>
+          <w:sz w:val="24"/>
+          <w:szCs w:val="24"/>
+        </w:rPr>
+        <w:t>mobiles se multiplient.</w:t>
+      </w:r>
+      <w:r>
+        <w:rPr>
+          <w:rFonts w:eastAsia="Times New Roman" w:cstheme="minorHAnsi"/>
+          <w:color w:val="000000"/>
+          <w:sz w:val="24"/>
+          <w:szCs w:val="24"/>
+        </w:rPr>
+        <w:t xml:space="preserve"> </w:t>
+      </w:r>
+      <w:r>
+        <w:rPr>
+          <w:rFonts w:eastAsia="Times New Roman" w:cstheme="minorHAnsi"/>
+          <w:color w:val="000000"/>
+          <w:sz w:val="24"/>
+          <w:szCs w:val="24"/>
+        </w:rPr>
+        <w:t xml:space="preserve">En 2009, Google a décidé de distribuer son propre téléphone, le </w:t>
       </w:r>
       <w:proofErr w:type="spellStart"/>
       <w:r>
@@ -618,7 +688,7 @@
           <w:sz w:val="24"/>
           <w:szCs w:val="24"/>
         </w:rPr>
-        <w:t>Android</w:t>
+        <w:t>Nexus</w:t>
       </w:r>
       <w:proofErr w:type="spellEnd"/>
       <w:r>
@@ -628,372 +698,7 @@
           <w:sz w:val="24"/>
           <w:szCs w:val="24"/>
         </w:rPr>
-        <w:t>, spécialisé</w:t>
-      </w:r>
-      <w:r>
-        <w:rPr>
-          <w:rFonts w:eastAsia="Times New Roman" w:cstheme="minorHAnsi"/>
-          <w:color w:val="000000"/>
-          <w:sz w:val="24"/>
-          <w:szCs w:val="24"/>
-        </w:rPr>
-        <w:t>e</w:t>
-      </w:r>
-      <w:r>
-        <w:rPr>
-          <w:rFonts w:eastAsia="Times New Roman" w:cstheme="minorHAnsi"/>
-          <w:color w:val="000000"/>
-          <w:sz w:val="24"/>
-          <w:szCs w:val="24"/>
-        </w:rPr>
-        <w:t xml:space="preserve"> dans  le développement d’application mobile. C’est là que commence le développement de leur propre système d’exploitation mobile. Google présente au public ce système pour la première fois en 2006 mais il faudra attendre 2007 pour avoir l’annonce officielle.</w:t>
-      </w:r>
-    </w:p>
-    <w:p>
-      <w:pPr>
-        <w:spacing w:after="0" w:line="240" w:lineRule="auto"/>
-        <w:ind w:firstLine="700"/>
-        <w:jc w:val="both"/>
-        <w:rPr>
-          <w:rFonts w:eastAsia="Times New Roman" w:cstheme="minorHAnsi"/>
-          <w:color w:val="000000"/>
-          <w:sz w:val="24"/>
-          <w:szCs w:val="24"/>
-        </w:rPr>
-      </w:pPr>
-      <w:r>
-        <w:rPr>
-          <w:rFonts w:eastAsia="Times New Roman" w:cstheme="minorHAnsi"/>
-          <w:color w:val="000000"/>
-          <w:sz w:val="24"/>
-          <w:szCs w:val="24"/>
-        </w:rPr>
-        <w:t xml:space="preserve">C’est seulement fin 2008 que le premier téléphone utilisant le système d’exploitation </w:t>
-      </w:r>
-      <w:proofErr w:type="spellStart"/>
-      <w:r>
-        <w:rPr>
-          <w:rFonts w:eastAsia="Times New Roman" w:cstheme="minorHAnsi"/>
-          <w:color w:val="000000"/>
-          <w:sz w:val="24"/>
-          <w:szCs w:val="24"/>
-        </w:rPr>
-        <w:t>Android</w:t>
-      </w:r>
-      <w:proofErr w:type="spellEnd"/>
-      <w:r>
-        <w:rPr>
-          <w:rFonts w:eastAsia="Times New Roman" w:cstheme="minorHAnsi"/>
-          <w:color w:val="000000"/>
-          <w:sz w:val="24"/>
-          <w:szCs w:val="24"/>
-        </w:rPr>
-        <w:t xml:space="preserve"> arrive sur le marché américain : c’est le G1 sorti le 22 octobre. Ce téléphone utilise la version 1.1 d’</w:t>
-      </w:r>
-      <w:proofErr w:type="spellStart"/>
-      <w:r>
-        <w:rPr>
-          <w:rFonts w:eastAsia="Times New Roman" w:cstheme="minorHAnsi"/>
-          <w:color w:val="000000"/>
-          <w:sz w:val="24"/>
-          <w:szCs w:val="24"/>
-        </w:rPr>
-        <w:t>Android</w:t>
-      </w:r>
-      <w:proofErr w:type="spellEnd"/>
-      <w:r>
-        <w:rPr>
-          <w:rFonts w:eastAsia="Times New Roman" w:cstheme="minorHAnsi"/>
-          <w:color w:val="000000"/>
-          <w:sz w:val="24"/>
-          <w:szCs w:val="24"/>
-        </w:rPr>
-        <w:t>.</w:t>
-      </w:r>
-      <w:r>
-        <w:rPr>
-          <w:rFonts w:eastAsia="Times New Roman" w:cstheme="minorHAnsi"/>
-          <w:color w:val="000000"/>
-          <w:sz w:val="24"/>
-          <w:szCs w:val="24"/>
-        </w:rPr>
-        <w:t xml:space="preserve"> </w:t>
-      </w:r>
-      <w:r>
-        <w:rPr>
-          <w:rFonts w:eastAsia="Times New Roman" w:cstheme="minorHAnsi"/>
-          <w:color w:val="000000"/>
-          <w:sz w:val="24"/>
-          <w:szCs w:val="24"/>
-        </w:rPr>
-        <w:t>C’est aussi en 2008 que Google présente l’</w:t>
-      </w:r>
-      <w:proofErr w:type="spellStart"/>
-      <w:r>
-        <w:rPr>
-          <w:rFonts w:eastAsia="Times New Roman" w:cstheme="minorHAnsi"/>
-          <w:color w:val="000000"/>
-          <w:sz w:val="24"/>
-          <w:szCs w:val="24"/>
-        </w:rPr>
-        <w:t>Android</w:t>
-      </w:r>
-      <w:proofErr w:type="spellEnd"/>
-      <w:r>
-        <w:rPr>
-          <w:rFonts w:eastAsia="Times New Roman" w:cstheme="minorHAnsi"/>
-          <w:color w:val="000000"/>
-          <w:sz w:val="24"/>
-          <w:szCs w:val="24"/>
-        </w:rPr>
-        <w:t xml:space="preserve"> </w:t>
-      </w:r>
-      <w:proofErr w:type="spellStart"/>
-      <w:r>
-        <w:rPr>
-          <w:rFonts w:eastAsia="Times New Roman" w:cstheme="minorHAnsi"/>
-          <w:color w:val="000000"/>
-          <w:sz w:val="24"/>
-          <w:szCs w:val="24"/>
-        </w:rPr>
-        <w:t>Market</w:t>
-      </w:r>
-      <w:proofErr w:type="spellEnd"/>
-      <w:r>
-        <w:rPr>
-          <w:rFonts w:eastAsia="Times New Roman" w:cstheme="minorHAnsi"/>
-          <w:color w:val="000000"/>
-          <w:sz w:val="24"/>
-          <w:szCs w:val="24"/>
-        </w:rPr>
-        <w:t xml:space="preserve"> : un magasin d’application pour téléphone sous </w:t>
-      </w:r>
-      <w:proofErr w:type="spellStart"/>
-      <w:r>
-        <w:rPr>
-          <w:rFonts w:eastAsia="Times New Roman" w:cstheme="minorHAnsi"/>
-          <w:color w:val="000000"/>
-          <w:sz w:val="24"/>
-          <w:szCs w:val="24"/>
-        </w:rPr>
-        <w:t>Android</w:t>
-      </w:r>
-      <w:proofErr w:type="spellEnd"/>
-      <w:r>
-        <w:rPr>
-          <w:rFonts w:eastAsia="Times New Roman" w:cstheme="minorHAnsi"/>
-          <w:color w:val="000000"/>
-          <w:sz w:val="24"/>
-          <w:szCs w:val="24"/>
-        </w:rPr>
-        <w:t xml:space="preserve"> tel l’</w:t>
-      </w:r>
-      <w:proofErr w:type="spellStart"/>
-      <w:r>
-        <w:rPr>
-          <w:rFonts w:eastAsia="Times New Roman" w:cstheme="minorHAnsi"/>
-          <w:color w:val="000000"/>
-          <w:sz w:val="24"/>
-          <w:szCs w:val="24"/>
-        </w:rPr>
-        <w:t>AppStore</w:t>
-      </w:r>
-      <w:proofErr w:type="spellEnd"/>
-      <w:r>
-        <w:rPr>
-          <w:rFonts w:eastAsia="Times New Roman" w:cstheme="minorHAnsi"/>
-          <w:color w:val="000000"/>
-          <w:sz w:val="24"/>
-          <w:szCs w:val="24"/>
-        </w:rPr>
-        <w:t xml:space="preserve"> pour </w:t>
-      </w:r>
-      <w:proofErr w:type="spellStart"/>
-      <w:r>
-        <w:rPr>
-          <w:rFonts w:eastAsia="Times New Roman" w:cstheme="minorHAnsi"/>
-          <w:color w:val="000000"/>
-          <w:sz w:val="24"/>
-          <w:szCs w:val="24"/>
-        </w:rPr>
-        <w:t>l’Iphone</w:t>
-      </w:r>
-      <w:proofErr w:type="spellEnd"/>
-      <w:r>
-        <w:rPr>
-          <w:rFonts w:eastAsia="Times New Roman" w:cstheme="minorHAnsi"/>
-          <w:color w:val="000000"/>
-          <w:sz w:val="24"/>
-          <w:szCs w:val="24"/>
-        </w:rPr>
-        <w:t xml:space="preserve"> (sorti en 2007). Ce magasin permet de télécharger directement de p</w:t>
-      </w:r>
-      <w:r>
-        <w:rPr>
-          <w:rFonts w:eastAsia="Times New Roman" w:cstheme="minorHAnsi"/>
-          <w:color w:val="000000"/>
-          <w:sz w:val="24"/>
-          <w:szCs w:val="24"/>
-        </w:rPr>
-        <w:t>etites applications afin de déc</w:t>
-      </w:r>
-      <w:r>
-        <w:rPr>
-          <w:rFonts w:eastAsia="Times New Roman" w:cstheme="minorHAnsi"/>
-          <w:color w:val="000000"/>
-          <w:sz w:val="24"/>
-          <w:szCs w:val="24"/>
-        </w:rPr>
-        <w:t>upler les possibilités du téléphone en utilisant toutes les ressources des appareils (GPS, accéléromètre etc.…)</w:t>
-      </w:r>
-    </w:p>
-    <w:p>
-      <w:pPr>
-        <w:spacing w:after="0" w:line="240" w:lineRule="auto"/>
-        <w:ind w:firstLine="700"/>
-        <w:jc w:val="both"/>
-        <w:rPr>
-          <w:rFonts w:eastAsia="Times New Roman" w:cstheme="minorHAnsi"/>
-          <w:color w:val="000000"/>
-          <w:sz w:val="24"/>
-          <w:szCs w:val="24"/>
-        </w:rPr>
-      </w:pPr>
-    </w:p>
-    <w:p>
-      <w:pPr>
-        <w:spacing w:after="0" w:line="240" w:lineRule="auto"/>
-        <w:ind w:firstLine="700"/>
-        <w:jc w:val="both"/>
-        <w:rPr>
-          <w:rFonts w:eastAsia="Times New Roman" w:cstheme="minorHAnsi"/>
-          <w:color w:val="000000"/>
-          <w:sz w:val="24"/>
-          <w:szCs w:val="24"/>
-        </w:rPr>
-      </w:pPr>
-      <w:r>
-        <w:rPr>
-          <w:rFonts w:eastAsia="Times New Roman" w:cstheme="minorHAnsi"/>
-          <w:color w:val="000000"/>
-          <w:sz w:val="24"/>
-          <w:szCs w:val="24"/>
-        </w:rPr>
-        <w:t xml:space="preserve">Google continuera à publier assez </w:t>
-      </w:r>
-      <w:r>
-        <w:rPr>
-          <w:rFonts w:eastAsia="Times New Roman" w:cstheme="minorHAnsi"/>
-          <w:color w:val="000000"/>
-          <w:sz w:val="24"/>
-          <w:szCs w:val="24"/>
-        </w:rPr>
-        <w:t>fréquemment</w:t>
-      </w:r>
-      <w:r>
-        <w:rPr>
-          <w:rFonts w:eastAsia="Times New Roman" w:cstheme="minorHAnsi"/>
-          <w:color w:val="000000"/>
-          <w:sz w:val="24"/>
-          <w:szCs w:val="24"/>
-        </w:rPr>
-        <w:t xml:space="preserve"> de nouvelles versions d’</w:t>
-      </w:r>
-      <w:proofErr w:type="spellStart"/>
-      <w:r>
-        <w:rPr>
-          <w:rFonts w:eastAsia="Times New Roman" w:cstheme="minorHAnsi"/>
-          <w:color w:val="000000"/>
-          <w:sz w:val="24"/>
-          <w:szCs w:val="24"/>
-        </w:rPr>
-        <w:t>Android</w:t>
-      </w:r>
-      <w:proofErr w:type="spellEnd"/>
-      <w:r>
-        <w:rPr>
-          <w:rFonts w:eastAsia="Times New Roman" w:cstheme="minorHAnsi"/>
-          <w:color w:val="000000"/>
-          <w:sz w:val="24"/>
-          <w:szCs w:val="24"/>
-        </w:rPr>
-        <w:t xml:space="preserve"> (quatre en deux ans et qui portent toutes le nom d’un dessert et suivent l’alphabet) et les</w:t>
-      </w:r>
-      <w:r>
-        <w:rPr>
-          <w:rFonts w:eastAsia="Times New Roman" w:cstheme="minorHAnsi"/>
-          <w:color w:val="000000"/>
-          <w:sz w:val="24"/>
-          <w:szCs w:val="24"/>
-        </w:rPr>
-        <w:t xml:space="preserve"> terminaux </w:t>
-      </w:r>
-      <w:r>
-        <w:rPr>
-          <w:rFonts w:eastAsia="Times New Roman" w:cstheme="minorHAnsi"/>
-          <w:color w:val="000000"/>
-          <w:sz w:val="24"/>
-          <w:szCs w:val="24"/>
-        </w:rPr>
-        <w:t>mobiles se multiplient.</w:t>
-      </w:r>
-      <w:r>
-        <w:rPr>
-          <w:rFonts w:eastAsia="Times New Roman" w:cstheme="minorHAnsi"/>
-          <w:color w:val="000000"/>
-          <w:sz w:val="24"/>
-          <w:szCs w:val="24"/>
-        </w:rPr>
-        <w:t xml:space="preserve"> </w:t>
-      </w:r>
-      <w:r>
-        <w:rPr>
-          <w:rFonts w:eastAsia="Times New Roman" w:cstheme="minorHAnsi"/>
-          <w:color w:val="000000"/>
-          <w:sz w:val="24"/>
-          <w:szCs w:val="24"/>
-        </w:rPr>
-        <w:t xml:space="preserve">En 2009, Google a décidé de distribuer son propre téléphone, le </w:t>
-      </w:r>
-      <w:proofErr w:type="spellStart"/>
-      <w:r>
-        <w:rPr>
-          <w:rFonts w:eastAsia="Times New Roman" w:cstheme="minorHAnsi"/>
-          <w:color w:val="000000"/>
-          <w:sz w:val="24"/>
-          <w:szCs w:val="24"/>
-        </w:rPr>
-        <w:t>Nexus</w:t>
-      </w:r>
-      <w:proofErr w:type="spellEnd"/>
-      <w:r>
-        <w:rPr>
-          <w:rFonts w:eastAsia="Times New Roman" w:cstheme="minorHAnsi"/>
-          <w:color w:val="000000"/>
-          <w:sz w:val="24"/>
-          <w:szCs w:val="24"/>
-        </w:rPr>
-        <w:t xml:space="preserve"> One afin de stimuler le développement d’</w:t>
-      </w:r>
-      <w:proofErr w:type="spellStart"/>
-      <w:r>
-        <w:rPr>
-          <w:rFonts w:eastAsia="Times New Roman" w:cstheme="minorHAnsi"/>
-          <w:color w:val="000000"/>
-          <w:sz w:val="24"/>
-          <w:szCs w:val="24"/>
-        </w:rPr>
-        <w:t>Android</w:t>
-      </w:r>
-      <w:proofErr w:type="spellEnd"/>
-      <w:r>
-        <w:rPr>
-          <w:rFonts w:eastAsia="Times New Roman" w:cstheme="minorHAnsi"/>
-          <w:color w:val="000000"/>
-          <w:sz w:val="24"/>
-          <w:szCs w:val="24"/>
-        </w:rPr>
-        <w:t xml:space="preserve"> dans le monde.</w:t>
+        <w:t xml:space="preserve"> One afin de stimuler le développement d’Android dans le monde.</w:t>
       </w:r>
       <w:r>
         <w:rPr>
@@ -1067,27 +772,7 @@
           <w:sz w:val="24"/>
           <w:szCs w:val="24"/>
         </w:rPr>
-        <w:t xml:space="preserve">’hui, </w:t>
-      </w:r>
-      <w:proofErr w:type="spellStart"/>
-      <w:r>
-        <w:rPr>
-          <w:rFonts w:eastAsia="Times New Roman" w:cstheme="minorHAnsi"/>
-          <w:color w:val="000000"/>
-          <w:sz w:val="24"/>
-          <w:szCs w:val="24"/>
-        </w:rPr>
-        <w:t>Android</w:t>
-      </w:r>
-      <w:proofErr w:type="spellEnd"/>
-      <w:r>
-        <w:rPr>
-          <w:rFonts w:eastAsia="Times New Roman" w:cstheme="minorHAnsi"/>
-          <w:color w:val="000000"/>
-          <w:sz w:val="24"/>
-          <w:szCs w:val="24"/>
-        </w:rPr>
-        <w:t xml:space="preserve"> est en version 2.3</w:t>
+        <w:t>’hui, Android est en version 2.3</w:t>
       </w:r>
       <w:r>
         <w:rPr>
@@ -1114,27 +799,7 @@
           <w:sz w:val="24"/>
           <w:szCs w:val="24"/>
         </w:rPr>
-        <w:t xml:space="preserve">.  On compte 160 000 téléphones sous </w:t>
-      </w:r>
-      <w:proofErr w:type="spellStart"/>
-      <w:r>
-        <w:rPr>
-          <w:rFonts w:eastAsia="Times New Roman" w:cstheme="minorHAnsi"/>
-          <w:color w:val="000000"/>
-          <w:sz w:val="24"/>
-          <w:szCs w:val="24"/>
-        </w:rPr>
-        <w:t>Android</w:t>
-      </w:r>
-      <w:proofErr w:type="spellEnd"/>
-      <w:r>
-        <w:rPr>
-          <w:rFonts w:eastAsia="Times New Roman" w:cstheme="minorHAnsi"/>
-          <w:color w:val="000000"/>
-          <w:sz w:val="24"/>
-          <w:szCs w:val="24"/>
-        </w:rPr>
-        <w:t xml:space="preserve"> activ</w:t>
+        <w:t>.  On compte 160 000 téléphones sous Android activ</w:t>
       </w:r>
       <w:r>
         <w:rPr>
@@ -1161,27 +826,7 @@
           <w:sz w:val="24"/>
           <w:szCs w:val="24"/>
         </w:rPr>
-        <w:t>a été atteinte dans l’</w:t>
-      </w:r>
-      <w:proofErr w:type="spellStart"/>
-      <w:r>
-        <w:rPr>
-          <w:rFonts w:eastAsia="Times New Roman" w:cstheme="minorHAnsi"/>
-          <w:color w:val="000000"/>
-          <w:sz w:val="24"/>
-          <w:szCs w:val="24"/>
-        </w:rPr>
-        <w:t>Android</w:t>
-      </w:r>
-      <w:proofErr w:type="spellEnd"/>
-      <w:r>
-        <w:rPr>
-          <w:rFonts w:eastAsia="Times New Roman" w:cstheme="minorHAnsi"/>
-          <w:color w:val="000000"/>
-          <w:sz w:val="24"/>
-          <w:szCs w:val="24"/>
-        </w:rPr>
-        <w:t xml:space="preserve"> </w:t>
+        <w:t xml:space="preserve">a été atteinte dans l’Android </w:t>
       </w:r>
       <w:proofErr w:type="spellStart"/>
       <w:r>
@@ -1249,18 +894,13 @@
       <w:bookmarkStart w:id="20" w:name="_Toc280292251"/>
       <w:bookmarkStart w:id="21" w:name="_Toc280355835"/>
       <w:r>
-        <w:t xml:space="preserve">Le principe de l’application </w:t>
-      </w:r>
-      <w:proofErr w:type="spellStart"/>
-      <w:r>
-        <w:t>Android</w:t>
+        <w:t>Le principe de l’application Android</w:t>
       </w:r>
       <w:bookmarkEnd w:id="17"/>
       <w:bookmarkEnd w:id="18"/>
       <w:bookmarkEnd w:id="19"/>
       <w:bookmarkEnd w:id="20"/>
       <w:bookmarkEnd w:id="21"/>
-      <w:proofErr w:type="spellEnd"/>
     </w:p>
     <w:p>
       <w:pPr>
@@ -1299,33 +939,15 @@
           <w:sz w:val="24"/>
           <w:szCs w:val="24"/>
         </w:rPr>
-        <w:t xml:space="preserve">uer avec le serveur gérant les </w:t>
-      </w:r>
-      <w:proofErr w:type="spellStart"/>
+        <w:t>uer avec le serveur gérant les X</w:t>
+      </w:r>
       <w:r>
         <w:rPr>
           <w:rFonts w:cstheme="minorHAnsi"/>
           <w:sz w:val="24"/>
           <w:szCs w:val="24"/>
         </w:rPr>
-        <w:t>X</w:t>
-      </w:r>
-      <w:r>
-        <w:rPr>
-          <w:rFonts w:cstheme="minorHAnsi"/>
-          <w:sz w:val="24"/>
-          <w:szCs w:val="24"/>
-        </w:rPr>
-        <w:t>Bee</w:t>
-      </w:r>
-      <w:proofErr w:type="spellEnd"/>
-      <w:r>
-        <w:rPr>
-          <w:rFonts w:cstheme="minorHAnsi"/>
-          <w:sz w:val="24"/>
-          <w:szCs w:val="24"/>
-        </w:rPr>
-        <w:t xml:space="preserve">. Pour ce faire nous avons choisi d’utiliser une connexion par socket. Un socket est une sorte de tube, si celui-ci relie un serveur à un client, cela permettrait de communiquer en mettant au point un protocole assez simple. L’utilisation des sockets étant similaire à celle de flux, nous </w:t>
+        <w:t xml:space="preserve">Bee. Pour ce faire nous avons choisi d’utiliser une connexion par socket. Un socket est une sorte de tube, si celui-ci relie un serveur à un client, cela permettrait de communiquer en mettant au point un protocole assez simple. L’utilisation des sockets étant similaire à celle de flux, nous </w:t>
       </w:r>
       <w:r>
         <w:rPr>
@@ -1385,25 +1007,7 @@
           <w:sz w:val="24"/>
           <w:szCs w:val="24"/>
         </w:rPr>
-        <w:t xml:space="preserve">. Notre application </w:t>
-      </w:r>
-      <w:proofErr w:type="spellStart"/>
-      <w:r>
-        <w:rPr>
-          <w:rFonts w:cstheme="minorHAnsi"/>
-          <w:sz w:val="24"/>
-          <w:szCs w:val="24"/>
-        </w:rPr>
-        <w:t>Android</w:t>
-      </w:r>
-      <w:proofErr w:type="spellEnd"/>
-      <w:r>
-        <w:rPr>
-          <w:rFonts w:cstheme="minorHAnsi"/>
-          <w:sz w:val="24"/>
-          <w:szCs w:val="24"/>
-        </w:rPr>
-        <w:t xml:space="preserve"> crée</w:t>
+        <w:t>. Notre application Android crée</w:t>
       </w:r>
       <w:r>
         <w:rPr>
@@ -1752,18 +1356,13 @@
       <w:bookmarkStart w:id="30" w:name="_Toc280292253"/>
       <w:bookmarkStart w:id="31" w:name="_Toc280355837"/>
       <w:r>
-        <w:t xml:space="preserve">Le SDK </w:t>
-      </w:r>
-      <w:proofErr w:type="spellStart"/>
-      <w:r>
-        <w:t>Android</w:t>
+        <w:t>Le SDK Android</w:t>
       </w:r>
       <w:bookmarkEnd w:id="27"/>
       <w:bookmarkEnd w:id="28"/>
       <w:bookmarkEnd w:id="29"/>
       <w:bookmarkEnd w:id="30"/>
       <w:bookmarkEnd w:id="31"/>
-      <w:proofErr w:type="spellEnd"/>
     </w:p>
     <w:p>
       <w:pPr>
@@ -1797,27 +1396,7 @@
           <w:sz w:val="24"/>
           <w:szCs w:val="24"/>
         </w:rPr>
-        <w:t xml:space="preserve">Afin de faciliter le développement sous </w:t>
-      </w:r>
-      <w:proofErr w:type="spellStart"/>
-      <w:r>
-        <w:rPr>
-          <w:rFonts w:eastAsia="Times New Roman" w:cstheme="minorHAnsi"/>
-          <w:color w:val="000000"/>
-          <w:sz w:val="24"/>
-          <w:szCs w:val="24"/>
-        </w:rPr>
-        <w:t>Android</w:t>
-      </w:r>
-      <w:proofErr w:type="spellEnd"/>
-      <w:r>
-        <w:rPr>
-          <w:rFonts w:eastAsia="Times New Roman" w:cstheme="minorHAnsi"/>
-          <w:color w:val="000000"/>
-          <w:sz w:val="24"/>
-          <w:szCs w:val="24"/>
-        </w:rPr>
-        <w:t>, Google met à disposition gratuiteme</w:t>
+        <w:t>Afin de faciliter le développement sous Android, Google met à disposition gratuiteme</w:t>
       </w:r>
       <w:r>
         <w:rPr>
@@ -1835,27 +1414,7 @@
           <w:sz w:val="24"/>
           <w:szCs w:val="24"/>
         </w:rPr>
-        <w:t xml:space="preserve">. Cette boite à outils, basée sur le langage Java propose tout le nécessaire pour développer des applications sous </w:t>
-      </w:r>
-      <w:proofErr w:type="spellStart"/>
-      <w:r>
-        <w:rPr>
-          <w:rFonts w:eastAsia="Times New Roman" w:cstheme="minorHAnsi"/>
-          <w:color w:val="000000"/>
-          <w:sz w:val="24"/>
-          <w:szCs w:val="24"/>
-        </w:rPr>
-        <w:t>Android</w:t>
-      </w:r>
-      <w:proofErr w:type="spellEnd"/>
-      <w:r>
-        <w:rPr>
-          <w:rFonts w:eastAsia="Times New Roman" w:cstheme="minorHAnsi"/>
-          <w:color w:val="000000"/>
-          <w:sz w:val="24"/>
-          <w:szCs w:val="24"/>
-        </w:rPr>
-        <w:t> :</w:t>
+        <w:t>. Cette boite à outils, basée sur le langage Java propose tout le nécessaire pour développer des applications sous Android :</w:t>
       </w:r>
     </w:p>
     <w:p>
@@ -1955,27 +1514,7 @@
           <w:sz w:val="24"/>
           <w:szCs w:val="24"/>
         </w:rPr>
-        <w:t>ster sans passer par l’</w:t>
-      </w:r>
-      <w:proofErr w:type="spellStart"/>
-      <w:r>
-        <w:rPr>
-          <w:rFonts w:eastAsia="Times New Roman" w:cstheme="minorHAnsi"/>
-          <w:color w:val="000000"/>
-          <w:sz w:val="24"/>
-          <w:szCs w:val="24"/>
-        </w:rPr>
-        <w:t>Android</w:t>
-      </w:r>
-      <w:proofErr w:type="spellEnd"/>
-      <w:r>
-        <w:rPr>
-          <w:rFonts w:eastAsia="Times New Roman" w:cstheme="minorHAnsi"/>
-          <w:color w:val="000000"/>
-          <w:sz w:val="24"/>
-          <w:szCs w:val="24"/>
-        </w:rPr>
-        <w:t xml:space="preserve"> </w:t>
+        <w:t xml:space="preserve">ster sans passer par l’Android </w:t>
       </w:r>
       <w:proofErr w:type="spellStart"/>
       <w:r>
@@ -2030,27 +1569,7 @@
           <w:sz w:val="24"/>
           <w:szCs w:val="24"/>
         </w:rPr>
-        <w:t xml:space="preserve">Un système de gestion d’émulateurs de téléphones sous </w:t>
-      </w:r>
-      <w:proofErr w:type="spellStart"/>
-      <w:r>
-        <w:rPr>
-          <w:rFonts w:eastAsia="Times New Roman" w:cstheme="minorHAnsi"/>
-          <w:color w:val="000000"/>
-          <w:sz w:val="24"/>
-          <w:szCs w:val="24"/>
-        </w:rPr>
-        <w:t>Android</w:t>
-      </w:r>
-      <w:proofErr w:type="spellEnd"/>
-      <w:r>
-        <w:rPr>
-          <w:rFonts w:eastAsia="Times New Roman" w:cstheme="minorHAnsi"/>
-          <w:color w:val="000000"/>
-          <w:sz w:val="24"/>
-          <w:szCs w:val="24"/>
-        </w:rPr>
-        <w:t>.</w:t>
+        <w:t>Un système de gestion d’émulateurs de téléphones sous Android.</w:t>
       </w:r>
     </w:p>
     <w:p>
@@ -2187,48 +1706,507 @@
           <w:sz w:val="24"/>
           <w:szCs w:val="24"/>
         </w:rPr>
-        <w:t xml:space="preserve">L’émulateur </w:t>
+        <w:t>L’émulateur Android fourni avec la JDK</w:t>
+      </w:r>
+    </w:p>
+    <w:p>
+      <w:pPr>
+        <w:pStyle w:val="Paragraphedeliste"/>
+        <w:spacing w:after="0" w:line="240" w:lineRule="auto"/>
+        <w:ind w:left="1068"/>
+        <w:jc w:val="both"/>
+        <w:rPr>
+          <w:rFonts w:eastAsia="Times New Roman" w:cstheme="minorHAnsi"/>
+          <w:color w:val="000000"/>
+          <w:sz w:val="24"/>
+          <w:szCs w:val="24"/>
+        </w:rPr>
+      </w:pPr>
+    </w:p>
+    <w:p>
+      <w:pPr>
+        <w:pStyle w:val="Paragraphedeliste"/>
+        <w:spacing w:after="0" w:line="240" w:lineRule="auto"/>
+        <w:ind w:left="0"/>
+        <w:jc w:val="both"/>
+        <w:rPr>
+          <w:sz w:val="24"/>
+          <w:szCs w:val="24"/>
+        </w:rPr>
+      </w:pPr>
+      <w:r>
+        <w:rPr>
+          <w:sz w:val="24"/>
+          <w:szCs w:val="24"/>
+        </w:rPr>
+        <w:tab/>
+      </w:r>
+      <w:r>
+        <w:rPr>
+          <w:sz w:val="24"/>
+          <w:szCs w:val="24"/>
+        </w:rPr>
+        <w:t>Le SDK, bien que basé sur le langage Java com</w:t>
+      </w:r>
+      <w:r>
+        <w:rPr>
+          <w:sz w:val="24"/>
+          <w:szCs w:val="24"/>
+        </w:rPr>
+        <w:t xml:space="preserve">me dit précédemment, utilise le </w:t>
+      </w:r>
+      <w:r>
+        <w:rPr>
+          <w:sz w:val="24"/>
+          <w:szCs w:val="24"/>
+        </w:rPr>
+        <w:t>langage XML pour construire les interfaces des applications.</w:t>
+      </w:r>
+    </w:p>
+    <w:p>
+      <w:pPr>
+        <w:pStyle w:val="Paragraphedeliste"/>
+        <w:spacing w:after="0" w:line="240" w:lineRule="auto"/>
+        <w:ind w:left="0"/>
+        <w:jc w:val="both"/>
+        <w:rPr>
+          <w:sz w:val="24"/>
+          <w:szCs w:val="24"/>
+        </w:rPr>
+      </w:pPr>
+    </w:p>
+    <w:p>
+      <w:pPr>
+        <w:pStyle w:val="Paragraphedeliste"/>
+        <w:spacing w:after="0" w:line="240" w:lineRule="auto"/>
+        <w:ind w:left="0"/>
+        <w:jc w:val="both"/>
+        <w:rPr>
+          <w:sz w:val="24"/>
+          <w:szCs w:val="24"/>
+        </w:rPr>
+      </w:pPr>
+    </w:p>
+    <w:p>
+      <w:pPr>
+        <w:pStyle w:val="StylePerso2"/>
+        <w:numPr>
+          <w:ilvl w:val="0"/>
+          <w:numId w:val="7"/>
+        </w:numPr>
+      </w:pPr>
+      <w:r>
+        <w:t xml:space="preserve">L’environnement de </w:t>
       </w:r>
       <w:proofErr w:type="spellStart"/>
       <w:r>
-        <w:rPr>
-          <w:rFonts w:eastAsia="Times New Roman" w:cstheme="minorHAnsi"/>
-          <w:i/>
-          <w:color w:val="000000"/>
-          <w:sz w:val="24"/>
-          <w:szCs w:val="24"/>
-        </w:rPr>
-        <w:t>Android</w:t>
+        <w:t>devellopement</w:t>
       </w:r>
       <w:proofErr w:type="spellEnd"/>
-      <w:r>
-        <w:rPr>
-          <w:rFonts w:eastAsia="Times New Roman" w:cstheme="minorHAnsi"/>
-          <w:i/>
-          <w:color w:val="000000"/>
-          <w:sz w:val="24"/>
-          <w:szCs w:val="24"/>
-        </w:rPr>
-        <w:t xml:space="preserve"> fourni avec la JDK</w:t>
+    </w:p>
+    <w:p>
+      <w:pPr>
+        <w:pStyle w:val="StylePerso2"/>
+        <w:numPr>
+          <w:ilvl w:val="0"/>
+          <w:numId w:val="0"/>
+        </w:numPr>
+      </w:pPr>
+    </w:p>
+    <w:p>
+      <w:pPr>
+        <w:spacing w:after="0" w:line="240" w:lineRule="auto"/>
+        <w:ind w:firstLine="708"/>
+        <w:jc w:val="both"/>
+        <w:rPr>
+          <w:rFonts w:eastAsia="Times New Roman" w:cstheme="minorHAnsi"/>
+          <w:color w:val="000000"/>
+          <w:sz w:val="24"/>
+          <w:szCs w:val="24"/>
+        </w:rPr>
+      </w:pPr>
+      <w:r>
+        <w:rPr>
+          <w:rFonts w:eastAsia="Times New Roman" w:cstheme="minorHAnsi"/>
+          <w:color w:val="000000"/>
+          <w:sz w:val="24"/>
+          <w:szCs w:val="24"/>
+        </w:rPr>
+        <w:t xml:space="preserve">NetBeans  (appelé  à  l'origine  </w:t>
+      </w:r>
+      <w:proofErr w:type="spellStart"/>
+      <w:r>
+        <w:rPr>
+          <w:rFonts w:eastAsia="Times New Roman" w:cstheme="minorHAnsi"/>
+          <w:color w:val="000000"/>
+          <w:sz w:val="24"/>
+          <w:szCs w:val="24"/>
+        </w:rPr>
+        <w:t>Xelfi</w:t>
+      </w:r>
+      <w:proofErr w:type="spellEnd"/>
+      <w:r>
+        <w:rPr>
+          <w:rFonts w:eastAsia="Times New Roman" w:cstheme="minorHAnsi"/>
+          <w:color w:val="000000"/>
+          <w:sz w:val="24"/>
+          <w:szCs w:val="24"/>
+        </w:rPr>
+        <w:t xml:space="preserve">),  a  vu  le  jour  en  tant  que  projet  d'étudiant  en République Tchèque, en 1996. Le but était d'écrire un EDI Java semblable à Delphi, mais en Java. Une compagnie fut créée autour de ce projet, nommé NetBeans. Il y a eu deux versions commerciales de NetBeans, appelées </w:t>
+      </w:r>
+      <w:proofErr w:type="spellStart"/>
+      <w:r>
+        <w:rPr>
+          <w:rFonts w:eastAsia="Times New Roman" w:cstheme="minorHAnsi"/>
+          <w:color w:val="000000"/>
+          <w:sz w:val="24"/>
+          <w:szCs w:val="24"/>
+        </w:rPr>
+        <w:t>Developer</w:t>
+      </w:r>
+      <w:proofErr w:type="spellEnd"/>
+      <w:r>
+        <w:rPr>
+          <w:rFonts w:eastAsia="Times New Roman" w:cstheme="minorHAnsi"/>
+          <w:color w:val="000000"/>
+          <w:sz w:val="24"/>
+          <w:szCs w:val="24"/>
+        </w:rPr>
+        <w:t xml:space="preserve"> 2.0 et </w:t>
+      </w:r>
+      <w:proofErr w:type="spellStart"/>
+      <w:r>
+        <w:rPr>
+          <w:rFonts w:eastAsia="Times New Roman" w:cstheme="minorHAnsi"/>
+          <w:color w:val="000000"/>
+          <w:sz w:val="24"/>
+          <w:szCs w:val="24"/>
+        </w:rPr>
+        <w:t>Developer</w:t>
+      </w:r>
+      <w:proofErr w:type="spellEnd"/>
+      <w:r>
+        <w:rPr>
+          <w:rFonts w:eastAsia="Times New Roman" w:cstheme="minorHAnsi"/>
+          <w:color w:val="000000"/>
+          <w:sz w:val="24"/>
+          <w:szCs w:val="24"/>
+        </w:rPr>
+        <w:t xml:space="preserve"> 2.1. Aux alentours de mai 1999,  NetBeans  sortit  une  version bêta  de  ce  qui  aurait  dû  être  </w:t>
+      </w:r>
+      <w:proofErr w:type="spellStart"/>
+      <w:r>
+        <w:rPr>
+          <w:rFonts w:eastAsia="Times New Roman" w:cstheme="minorHAnsi"/>
+          <w:color w:val="000000"/>
+          <w:sz w:val="24"/>
+          <w:szCs w:val="24"/>
+        </w:rPr>
+        <w:t>Developer</w:t>
+      </w:r>
+      <w:proofErr w:type="spellEnd"/>
+      <w:r>
+        <w:rPr>
+          <w:rFonts w:eastAsia="Times New Roman" w:cstheme="minorHAnsi"/>
+          <w:color w:val="000000"/>
+          <w:sz w:val="24"/>
+          <w:szCs w:val="24"/>
+        </w:rPr>
+        <w:t xml:space="preserve">  3.0.  Quelques mois  plus  tard,  en  octobre  1999, NetBeans  fut  racheté  par  Sun  Microsystems.  Après quelques  temps  de  développement supplémentaire,  Sun  sortit  l'EDI  </w:t>
+      </w:r>
+      <w:proofErr w:type="spellStart"/>
+      <w:r>
+        <w:rPr>
+          <w:rFonts w:eastAsia="Times New Roman" w:cstheme="minorHAnsi"/>
+          <w:color w:val="000000"/>
+          <w:sz w:val="24"/>
+          <w:szCs w:val="24"/>
+        </w:rPr>
+        <w:t>Forté</w:t>
+      </w:r>
+      <w:proofErr w:type="spellEnd"/>
+      <w:r>
+        <w:rPr>
+          <w:rFonts w:eastAsia="Times New Roman" w:cstheme="minorHAnsi"/>
+          <w:color w:val="000000"/>
+          <w:sz w:val="24"/>
+          <w:szCs w:val="24"/>
+        </w:rPr>
+        <w:t xml:space="preserve">  </w:t>
+      </w:r>
+      <w:proofErr w:type="spellStart"/>
+      <w:r>
+        <w:rPr>
+          <w:rFonts w:eastAsia="Times New Roman" w:cstheme="minorHAnsi"/>
+          <w:color w:val="000000"/>
+          <w:sz w:val="24"/>
+          <w:szCs w:val="24"/>
+        </w:rPr>
+        <w:t>Fro</w:t>
+      </w:r>
+      <w:proofErr w:type="spellEnd"/>
+      <w:r>
+        <w:rPr>
+          <w:rFonts w:eastAsia="Times New Roman" w:cstheme="minorHAnsi"/>
+          <w:color w:val="000000"/>
+          <w:sz w:val="24"/>
+          <w:szCs w:val="24"/>
+        </w:rPr>
+        <w:t xml:space="preserve">  Java,  Edition Communauté - le même EDI qui avait été présenté en bêta comme NetBeans </w:t>
+      </w:r>
+      <w:proofErr w:type="spellStart"/>
+      <w:r>
+        <w:rPr>
+          <w:rFonts w:eastAsia="Times New Roman" w:cstheme="minorHAnsi"/>
+          <w:color w:val="000000"/>
+          <w:sz w:val="24"/>
+          <w:szCs w:val="24"/>
+        </w:rPr>
+        <w:t>Developer</w:t>
+      </w:r>
+      <w:proofErr w:type="spellEnd"/>
+      <w:r>
+        <w:rPr>
+          <w:rFonts w:eastAsia="Times New Roman" w:cstheme="minorHAnsi"/>
+          <w:color w:val="000000"/>
+          <w:sz w:val="24"/>
+          <w:szCs w:val="24"/>
+        </w:rPr>
+        <w:t xml:space="preserve"> 3.0. </w:t>
+      </w:r>
+    </w:p>
+    <w:p>
+      <w:pPr>
+        <w:spacing w:after="0" w:line="240" w:lineRule="auto"/>
+        <w:ind w:firstLine="708"/>
+        <w:jc w:val="both"/>
+        <w:rPr>
+          <w:rFonts w:eastAsia="Times New Roman" w:cstheme="minorHAnsi"/>
+          <w:color w:val="000000"/>
+          <w:sz w:val="24"/>
+          <w:szCs w:val="24"/>
+        </w:rPr>
+      </w:pPr>
+      <w:r>
+        <w:rPr>
+          <w:rFonts w:eastAsia="Times New Roman" w:cstheme="minorHAnsi"/>
+          <w:color w:val="000000"/>
+          <w:sz w:val="24"/>
+          <w:szCs w:val="24"/>
+        </w:rPr>
+        <w:t xml:space="preserve">Il y a toujours eu un intérêt pour l'open-source chez NetBeans, c’est pourquoi, en juin 2000, Sun mis l'EDI NetBeans en open-source. </w:t>
+      </w:r>
+    </w:p>
+    <w:p>
+      <w:pPr>
+        <w:spacing w:after="0" w:line="240" w:lineRule="auto"/>
+        <w:ind w:firstLine="708"/>
+        <w:jc w:val="both"/>
+        <w:rPr>
+          <w:rFonts w:eastAsia="Times New Roman" w:cstheme="minorHAnsi"/>
+          <w:color w:val="000000"/>
+          <w:sz w:val="24"/>
+          <w:szCs w:val="24"/>
+        </w:rPr>
+      </w:pPr>
+      <w:r>
+        <w:rPr>
+          <w:rFonts w:eastAsia="Times New Roman" w:cstheme="minorHAnsi"/>
+          <w:color w:val="000000"/>
+          <w:sz w:val="24"/>
+          <w:szCs w:val="24"/>
+        </w:rPr>
+        <w:lastRenderedPageBreak/>
+        <w:t xml:space="preserve">NetBeans présente aujourd’hui de nombreux atouts justifiant son utilisation au sein </w:t>
+      </w:r>
+      <w:r>
+        <w:rPr>
+          <w:rFonts w:eastAsia="Times New Roman" w:cstheme="minorHAnsi"/>
+          <w:color w:val="000000"/>
+          <w:sz w:val="24"/>
+          <w:szCs w:val="24"/>
+        </w:rPr>
+        <w:t>de ce projet :</w:t>
       </w:r>
     </w:p>
     <w:p>
       <w:pPr>
         <w:pStyle w:val="Paragraphedeliste"/>
-        <w:spacing w:after="0" w:line="240" w:lineRule="auto"/>
-        <w:ind w:left="1068"/>
-        <w:jc w:val="both"/>
-        <w:rPr>
-          <w:rFonts w:eastAsia="Times New Roman" w:cstheme="minorHAnsi"/>
-          <w:color w:val="000000"/>
-          <w:sz w:val="24"/>
-          <w:szCs w:val="24"/>
-        </w:rPr>
-      </w:pPr>
+        <w:numPr>
+          <w:ilvl w:val="0"/>
+          <w:numId w:val="5"/>
+        </w:numPr>
+        <w:spacing w:after="0" w:line="240" w:lineRule="auto"/>
+        <w:jc w:val="both"/>
+        <w:rPr>
+          <w:rFonts w:eastAsia="Times New Roman" w:cstheme="minorHAnsi"/>
+          <w:color w:val="000000"/>
+          <w:sz w:val="24"/>
+          <w:szCs w:val="24"/>
+        </w:rPr>
+      </w:pPr>
+      <w:r>
+        <w:rPr>
+          <w:rFonts w:eastAsia="Times New Roman" w:cstheme="minorHAnsi"/>
+          <w:color w:val="000000"/>
+          <w:sz w:val="24"/>
+          <w:szCs w:val="24"/>
+        </w:rPr>
+        <w:t>I</w:t>
+      </w:r>
+      <w:r>
+        <w:rPr>
+          <w:rFonts w:eastAsia="Times New Roman" w:cstheme="minorHAnsi"/>
+          <w:color w:val="000000"/>
+          <w:sz w:val="24"/>
+          <w:szCs w:val="24"/>
+        </w:rPr>
+        <w:t>l est simple d’utilisation.</w:t>
+      </w:r>
     </w:p>
     <w:p>
       <w:pPr>
         <w:pStyle w:val="Paragraphedeliste"/>
+        <w:numPr>
+          <w:ilvl w:val="0"/>
+          <w:numId w:val="5"/>
+        </w:numPr>
+        <w:spacing w:after="0" w:line="240" w:lineRule="auto"/>
+        <w:jc w:val="both"/>
+        <w:rPr>
+          <w:rFonts w:eastAsia="Times New Roman" w:cstheme="minorHAnsi"/>
+          <w:color w:val="000000"/>
+          <w:sz w:val="24"/>
+          <w:szCs w:val="24"/>
+        </w:rPr>
+      </w:pPr>
+      <w:r>
+        <w:rPr>
+          <w:rFonts w:eastAsia="Times New Roman" w:cstheme="minorHAnsi"/>
+          <w:color w:val="000000"/>
+          <w:sz w:val="24"/>
+          <w:szCs w:val="24"/>
+        </w:rPr>
+        <w:t>Nous sommes familiarisés avec son interface</w:t>
+      </w:r>
+      <w:r>
+        <w:rPr>
+          <w:rFonts w:eastAsia="Times New Roman" w:cstheme="minorHAnsi"/>
+          <w:color w:val="000000"/>
+          <w:sz w:val="24"/>
+          <w:szCs w:val="24"/>
+        </w:rPr>
+        <w:t xml:space="preserve"> car nous l’avons déjà utilisé.</w:t>
+      </w:r>
+    </w:p>
+    <w:p>
+      <w:pPr>
+        <w:pStyle w:val="Paragraphedeliste"/>
+        <w:numPr>
+          <w:ilvl w:val="0"/>
+          <w:numId w:val="5"/>
+        </w:numPr>
+        <w:spacing w:after="0" w:line="240" w:lineRule="auto"/>
+        <w:jc w:val="both"/>
+        <w:rPr>
+          <w:rFonts w:eastAsia="Times New Roman" w:cstheme="minorHAnsi"/>
+          <w:color w:val="000000"/>
+          <w:sz w:val="24"/>
+          <w:szCs w:val="24"/>
+        </w:rPr>
+      </w:pPr>
+      <w:r>
+        <w:rPr>
+          <w:rFonts w:eastAsia="Times New Roman" w:cstheme="minorHAnsi"/>
+          <w:color w:val="000000"/>
+          <w:sz w:val="24"/>
+          <w:szCs w:val="24"/>
+        </w:rPr>
+        <w:t xml:space="preserve">La documentation est riche notamment car NetBeans est développé par Sun, et c’est </w:t>
+      </w:r>
+      <w:r>
+        <w:rPr>
+          <w:rFonts w:eastAsia="Times New Roman" w:cstheme="minorHAnsi"/>
+          <w:color w:val="000000"/>
+          <w:sz w:val="24"/>
+          <w:szCs w:val="24"/>
+        </w:rPr>
+        <w:t>Sun qui a mis au point Java.</w:t>
+      </w:r>
+    </w:p>
+    <w:p>
+      <w:pPr>
+        <w:pStyle w:val="Paragraphedeliste"/>
+        <w:numPr>
+          <w:ilvl w:val="0"/>
+          <w:numId w:val="5"/>
+        </w:numPr>
+        <w:spacing w:after="0" w:line="240" w:lineRule="auto"/>
+        <w:jc w:val="both"/>
+        <w:rPr>
+          <w:rFonts w:eastAsia="Times New Roman" w:cstheme="minorHAnsi"/>
+          <w:color w:val="000000"/>
+          <w:sz w:val="24"/>
+          <w:szCs w:val="24"/>
+        </w:rPr>
+      </w:pPr>
+      <w:r>
+        <w:rPr>
+          <w:rFonts w:eastAsia="Times New Roman" w:cstheme="minorHAnsi"/>
+          <w:color w:val="000000"/>
+          <w:sz w:val="24"/>
+          <w:szCs w:val="24"/>
+        </w:rPr>
+        <w:t>Le produit est de</w:t>
+      </w:r>
+      <w:r>
+        <w:rPr>
+          <w:rFonts w:eastAsia="Times New Roman" w:cstheme="minorHAnsi"/>
+          <w:color w:val="000000"/>
+          <w:sz w:val="24"/>
+          <w:szCs w:val="24"/>
+        </w:rPr>
+        <w:t xml:space="preserve"> qualité et a fait ses preuves.</w:t>
+      </w:r>
+    </w:p>
+    <w:p>
+      <w:pPr>
+        <w:pStyle w:val="Paragraphedeliste"/>
+        <w:numPr>
+          <w:ilvl w:val="0"/>
+          <w:numId w:val="5"/>
+        </w:numPr>
+        <w:spacing w:after="0" w:line="240" w:lineRule="auto"/>
+        <w:jc w:val="both"/>
+        <w:rPr>
+          <w:rFonts w:eastAsia="Times New Roman" w:cstheme="minorHAnsi"/>
+          <w:color w:val="000000"/>
+          <w:sz w:val="24"/>
+          <w:szCs w:val="24"/>
+        </w:rPr>
+      </w:pPr>
+      <w:r>
+        <w:rPr>
+          <w:rFonts w:eastAsia="Times New Roman" w:cstheme="minorHAnsi"/>
+          <w:color w:val="000000"/>
+          <w:sz w:val="24"/>
+          <w:szCs w:val="24"/>
+        </w:rPr>
+        <w:t>Les mises à jour son fréquentes et le logiciel ne fait que s’améliorer</w:t>
+      </w:r>
+      <w:r>
+        <w:rPr>
+          <w:rFonts w:eastAsia="Times New Roman" w:cstheme="minorHAnsi"/>
+          <w:color w:val="000000"/>
+          <w:sz w:val="24"/>
+          <w:szCs w:val="24"/>
+        </w:rPr>
+        <w:t>.</w:t>
+      </w:r>
+    </w:p>
+    <w:p>
+      <w:pPr>
+        <w:pStyle w:val="Paragraphedeliste"/>
         <w:spacing w:after="0" w:line="240" w:lineRule="auto"/>
         <w:ind w:left="0"/>
         <w:jc w:val="both"/>
@@ -2237,34 +2215,6 @@
           <w:szCs w:val="24"/>
         </w:rPr>
       </w:pPr>
-      <w:r>
-        <w:rPr>
-          <w:sz w:val="24"/>
-          <w:szCs w:val="24"/>
-        </w:rPr>
-        <w:tab/>
-      </w:r>
-      <w:r>
-        <w:rPr>
-          <w:sz w:val="24"/>
-          <w:szCs w:val="24"/>
-        </w:rPr>
-        <w:t>Le SDK, bien que basé sur le langage Java com</w:t>
-      </w:r>
-      <w:r>
-        <w:rPr>
-          <w:sz w:val="24"/>
-          <w:szCs w:val="24"/>
-        </w:rPr>
-        <w:t xml:space="preserve">me dit précédemment, utilise le </w:t>
-      </w:r>
-      <w:r>
-        <w:rPr>
-          <w:sz w:val="24"/>
-          <w:szCs w:val="24"/>
-        </w:rPr>
-        <w:t>langage XML pour construire les interfaces des applications.</w:t>
-      </w:r>
     </w:p>
     <w:p>
       <w:pPr>
@@ -2288,7 +2238,6 @@
       <w:bookmarkStart w:id="33" w:name="_Toc280270502"/>
       <w:bookmarkStart w:id="34" w:name="_Toc280292254"/>
       <w:bookmarkStart w:id="35" w:name="_Toc280355838"/>
-      <w:bookmarkStart w:id="36" w:name="_GoBack"/>
       <w:r>
         <w:t>Présentation du XML</w:t>
       </w:r>
@@ -2296,320 +2245,299 @@
       <w:bookmarkEnd w:id="33"/>
       <w:bookmarkEnd w:id="34"/>
       <w:bookmarkEnd w:id="35"/>
+    </w:p>
+    <w:p>
+      <w:pPr>
+        <w:spacing w:after="0" w:line="240" w:lineRule="auto"/>
+        <w:ind w:firstLine="708"/>
+        <w:jc w:val="both"/>
+        <w:rPr>
+          <w:rFonts w:eastAsia="Times New Roman" w:cstheme="minorHAnsi"/>
+          <w:color w:val="000000"/>
+          <w:sz w:val="24"/>
+          <w:szCs w:val="24"/>
+        </w:rPr>
+      </w:pPr>
+    </w:p>
+    <w:p>
+      <w:pPr>
+        <w:spacing w:after="0" w:line="240" w:lineRule="auto"/>
+        <w:ind w:firstLine="708"/>
+        <w:jc w:val="both"/>
+        <w:rPr>
+          <w:rFonts w:eastAsia="Times New Roman" w:cstheme="minorHAnsi"/>
+          <w:color w:val="000000"/>
+          <w:sz w:val="24"/>
+          <w:szCs w:val="24"/>
+        </w:rPr>
+      </w:pPr>
+      <w:r>
+        <w:rPr>
+          <w:rFonts w:eastAsia="Times New Roman" w:cstheme="minorHAnsi"/>
+          <w:color w:val="000000"/>
+          <w:sz w:val="24"/>
+          <w:szCs w:val="24"/>
+        </w:rPr>
+        <w:t>Lors de la con</w:t>
+      </w:r>
+      <w:r>
+        <w:rPr>
+          <w:rFonts w:eastAsia="Times New Roman" w:cstheme="minorHAnsi"/>
+          <w:color w:val="000000"/>
+          <w:sz w:val="24"/>
+          <w:szCs w:val="24"/>
+        </w:rPr>
+        <w:t>ception de notre application A</w:t>
+      </w:r>
+      <w:r>
+        <w:rPr>
+          <w:rFonts w:eastAsia="Times New Roman" w:cstheme="minorHAnsi"/>
+          <w:color w:val="000000"/>
+          <w:sz w:val="24"/>
+          <w:szCs w:val="24"/>
+        </w:rPr>
+        <w:t>ndroid</w:t>
+      </w:r>
+      <w:r>
+        <w:rPr>
+          <w:rFonts w:eastAsia="Times New Roman" w:cstheme="minorHAnsi"/>
+          <w:color w:val="000000"/>
+          <w:sz w:val="24"/>
+          <w:szCs w:val="24"/>
+        </w:rPr>
+        <w:t>,</w:t>
+      </w:r>
+      <w:r>
+        <w:rPr>
+          <w:rFonts w:eastAsia="Times New Roman" w:cstheme="minorHAnsi"/>
+          <w:color w:val="000000"/>
+          <w:sz w:val="24"/>
+          <w:szCs w:val="24"/>
+        </w:rPr>
+        <w:t xml:space="preserve"> nous aurons besoin d’utiliser le langage XML. Il sera utilisé dans le « manifeste » de l’application et dans le « main.xml ». </w:t>
+      </w:r>
+    </w:p>
+    <w:p>
+      <w:pPr>
+        <w:spacing w:after="0" w:line="240" w:lineRule="auto"/>
+        <w:ind w:firstLine="708"/>
+        <w:jc w:val="both"/>
+        <w:rPr>
+          <w:rFonts w:eastAsia="Times New Roman" w:cstheme="minorHAnsi"/>
+          <w:color w:val="000000"/>
+          <w:sz w:val="24"/>
+          <w:szCs w:val="24"/>
+        </w:rPr>
+      </w:pPr>
+      <w:r>
+        <w:rPr>
+          <w:rFonts w:eastAsia="Times New Roman" w:cstheme="minorHAnsi"/>
+          <w:color w:val="000000"/>
+          <w:sz w:val="24"/>
+          <w:szCs w:val="24"/>
+        </w:rPr>
+        <w:t xml:space="preserve">XML (Extensible </w:t>
+      </w:r>
+      <w:proofErr w:type="spellStart"/>
+      <w:r>
+        <w:rPr>
+          <w:rFonts w:eastAsia="Times New Roman" w:cstheme="minorHAnsi"/>
+          <w:color w:val="000000"/>
+          <w:sz w:val="24"/>
+          <w:szCs w:val="24"/>
+        </w:rPr>
+        <w:t>Markup</w:t>
+      </w:r>
+      <w:proofErr w:type="spellEnd"/>
+      <w:r>
+        <w:rPr>
+          <w:rFonts w:eastAsia="Times New Roman" w:cstheme="minorHAnsi"/>
+          <w:color w:val="000000"/>
+          <w:sz w:val="24"/>
+          <w:szCs w:val="24"/>
+        </w:rPr>
+        <w:t xml:space="preserve"> </w:t>
+      </w:r>
+      <w:proofErr w:type="spellStart"/>
+      <w:r>
+        <w:rPr>
+          <w:rFonts w:eastAsia="Times New Roman" w:cstheme="minorHAnsi"/>
+          <w:color w:val="000000"/>
+          <w:sz w:val="24"/>
+          <w:szCs w:val="24"/>
+        </w:rPr>
+        <w:t>Language</w:t>
+      </w:r>
+      <w:proofErr w:type="spellEnd"/>
+      <w:r>
+        <w:rPr>
+          <w:rFonts w:eastAsia="Times New Roman" w:cstheme="minorHAnsi"/>
+          <w:color w:val="000000"/>
+          <w:sz w:val="24"/>
+          <w:szCs w:val="24"/>
+        </w:rPr>
+        <w:t>, langage extensible de balisage) est un langage permettant la définition d’objets. Il a vu le jour pour sa version 1.0 en 1998 et la version 1.1 a été publiée en 2004. Un document XML peut être vu comme un arbre : le fichier contient un ou plusieurs objets principa</w:t>
+      </w:r>
+      <w:r>
+        <w:rPr>
+          <w:rFonts w:eastAsia="Times New Roman" w:cstheme="minorHAnsi"/>
+          <w:color w:val="000000"/>
+          <w:sz w:val="24"/>
+          <w:szCs w:val="24"/>
+        </w:rPr>
+        <w:t>ux</w:t>
+      </w:r>
+      <w:r>
+        <w:rPr>
+          <w:rFonts w:eastAsia="Times New Roman" w:cstheme="minorHAnsi"/>
+          <w:color w:val="000000"/>
+          <w:sz w:val="24"/>
+          <w:szCs w:val="24"/>
+        </w:rPr>
+        <w:t xml:space="preserve"> q</w:t>
+      </w:r>
+      <w:r>
+        <w:rPr>
+          <w:rFonts w:eastAsia="Times New Roman" w:cstheme="minorHAnsi"/>
+          <w:color w:val="000000"/>
+          <w:sz w:val="24"/>
+          <w:szCs w:val="24"/>
+        </w:rPr>
+        <w:t>ui eux-</w:t>
+      </w:r>
+      <w:r>
+        <w:rPr>
+          <w:rFonts w:eastAsia="Times New Roman" w:cstheme="minorHAnsi"/>
+          <w:color w:val="000000"/>
+          <w:sz w:val="24"/>
+          <w:szCs w:val="24"/>
+        </w:rPr>
+        <w:t>même</w:t>
+      </w:r>
+      <w:r>
+        <w:rPr>
+          <w:rFonts w:eastAsia="Times New Roman" w:cstheme="minorHAnsi"/>
+          <w:color w:val="000000"/>
+          <w:sz w:val="24"/>
+          <w:szCs w:val="24"/>
+        </w:rPr>
+        <w:t>s</w:t>
+      </w:r>
+      <w:r>
+        <w:rPr>
+          <w:rFonts w:eastAsia="Times New Roman" w:cstheme="minorHAnsi"/>
+          <w:color w:val="000000"/>
+          <w:sz w:val="24"/>
+          <w:szCs w:val="24"/>
+        </w:rPr>
+        <w:t xml:space="preserve"> contiennent d’autres objets et ainsi de suite. L’intérêt du XML est que l’utilisateur peut définir lui-même tous ces objets. Nous verrons dans notre application comment se servir du XML pour créer nos objets. La syntaxe est très précise, un saut de ligne avant la déclaration du document retournera une erreur lors du passage du code au parseur.</w:t>
+      </w:r>
+    </w:p>
+    <w:p>
+      <w:pPr>
+        <w:spacing w:after="0" w:line="240" w:lineRule="auto"/>
+        <w:ind w:firstLine="708"/>
+        <w:jc w:val="both"/>
+        <w:rPr>
+          <w:rFonts w:eastAsia="Times New Roman" w:cstheme="minorHAnsi"/>
+          <w:color w:val="000000"/>
+          <w:sz w:val="24"/>
+          <w:szCs w:val="24"/>
+        </w:rPr>
+      </w:pPr>
+      <w:r>
+        <w:rPr>
+          <w:rFonts w:eastAsia="Times New Roman" w:cstheme="minorHAnsi"/>
+          <w:color w:val="000000"/>
+          <w:sz w:val="24"/>
+          <w:szCs w:val="24"/>
+        </w:rPr>
+        <w:t>Voici un</w:t>
+      </w:r>
+      <w:r>
+        <w:rPr>
+          <w:rFonts w:eastAsia="Times New Roman" w:cstheme="minorHAnsi"/>
+          <w:color w:val="000000"/>
+          <w:sz w:val="24"/>
+          <w:szCs w:val="24"/>
+        </w:rPr>
+        <w:t>e anecdote concernant le XML : l</w:t>
+      </w:r>
+      <w:r>
+        <w:rPr>
+          <w:rFonts w:eastAsia="Times New Roman" w:cstheme="minorHAnsi"/>
+          <w:color w:val="000000"/>
+          <w:sz w:val="24"/>
+          <w:szCs w:val="24"/>
+        </w:rPr>
+        <w:t>e groupe de travail XML ne s'est jamais rencontré face-à-face, la conception a été réalisée en utilisant courrier</w:t>
+      </w:r>
+      <w:r>
+        <w:rPr>
+          <w:rFonts w:eastAsia="Times New Roman" w:cstheme="minorHAnsi"/>
+          <w:color w:val="000000"/>
+          <w:sz w:val="24"/>
+          <w:szCs w:val="24"/>
+        </w:rPr>
+        <w:t>s</w:t>
+      </w:r>
+      <w:r>
+        <w:rPr>
+          <w:rFonts w:eastAsia="Times New Roman" w:cstheme="minorHAnsi"/>
+          <w:color w:val="000000"/>
+          <w:sz w:val="24"/>
+          <w:szCs w:val="24"/>
+        </w:rPr>
+        <w:t xml:space="preserve"> électronique</w:t>
+      </w:r>
+      <w:r>
+        <w:rPr>
+          <w:rFonts w:eastAsia="Times New Roman" w:cstheme="minorHAnsi"/>
+          <w:color w:val="000000"/>
+          <w:sz w:val="24"/>
+          <w:szCs w:val="24"/>
+        </w:rPr>
+        <w:t>s</w:t>
+      </w:r>
+      <w:r>
+        <w:rPr>
+          <w:rFonts w:eastAsia="Times New Roman" w:cstheme="minorHAnsi"/>
+          <w:color w:val="000000"/>
+          <w:sz w:val="24"/>
+          <w:szCs w:val="24"/>
+        </w:rPr>
+        <w:t xml:space="preserve"> et téléconférences hebdomadaires. Les principales décisions de conception ont été prises en</w:t>
+      </w:r>
+      <w:r>
+        <w:rPr>
+          <w:rFonts w:eastAsia="Times New Roman" w:cstheme="minorHAnsi"/>
+          <w:color w:val="000000"/>
+          <w:sz w:val="24"/>
+          <w:szCs w:val="24"/>
+        </w:rPr>
+        <w:t xml:space="preserve"> une </w:t>
+      </w:r>
+      <w:r>
+        <w:rPr>
+          <w:rFonts w:eastAsia="Times New Roman" w:cstheme="minorHAnsi"/>
+          <w:color w:val="000000"/>
+          <w:sz w:val="24"/>
+          <w:szCs w:val="24"/>
+        </w:rPr>
+        <w:t>vingtaine de semaines de travail intense entre juillet et novembre 1996, lorsque le premier travail de spécification XML a été publié. D'autres travaux de conception sont poursuivis jusqu'en 1997, puis le XML 1.0 est devenu une recomm</w:t>
+      </w:r>
+      <w:r>
+        <w:rPr>
+          <w:rFonts w:eastAsia="Times New Roman" w:cstheme="minorHAnsi"/>
+          <w:color w:val="000000"/>
+          <w:sz w:val="24"/>
+          <w:szCs w:val="24"/>
+        </w:rPr>
+        <w:t>andation W3C le 10 février 1998.</w:t>
+      </w:r>
+      <w:bookmarkStart w:id="36" w:name="_GoBack"/>
       <w:bookmarkEnd w:id="36"/>
     </w:p>
-    <w:p>
-      <w:pPr>
-        <w:spacing w:after="0" w:line="240" w:lineRule="auto"/>
-        <w:ind w:firstLine="708"/>
-        <w:jc w:val="both"/>
-        <w:rPr>
-          <w:rFonts w:eastAsia="Times New Roman" w:cstheme="minorHAnsi"/>
-          <w:color w:val="000000"/>
-          <w:sz w:val="24"/>
-          <w:szCs w:val="24"/>
-        </w:rPr>
-      </w:pPr>
-    </w:p>
-    <w:p>
-      <w:pPr>
-        <w:spacing w:after="0" w:line="240" w:lineRule="auto"/>
-        <w:ind w:firstLine="708"/>
-        <w:jc w:val="both"/>
-        <w:rPr>
-          <w:rFonts w:eastAsia="Times New Roman" w:cstheme="minorHAnsi"/>
-          <w:color w:val="000000"/>
-          <w:sz w:val="24"/>
-          <w:szCs w:val="24"/>
-        </w:rPr>
-      </w:pPr>
-      <w:r>
-        <w:rPr>
-          <w:rFonts w:eastAsia="Times New Roman" w:cstheme="minorHAnsi"/>
-          <w:color w:val="000000"/>
-          <w:sz w:val="24"/>
-          <w:szCs w:val="24"/>
-        </w:rPr>
-        <w:t>Lors de la con</w:t>
-      </w:r>
-      <w:r>
-        <w:rPr>
-          <w:rFonts w:eastAsia="Times New Roman" w:cstheme="minorHAnsi"/>
-          <w:color w:val="000000"/>
-          <w:sz w:val="24"/>
-          <w:szCs w:val="24"/>
-        </w:rPr>
-        <w:t xml:space="preserve">ception de notre application </w:t>
-      </w:r>
-      <w:proofErr w:type="spellStart"/>
-      <w:r>
-        <w:rPr>
-          <w:rFonts w:eastAsia="Times New Roman" w:cstheme="minorHAnsi"/>
-          <w:color w:val="000000"/>
-          <w:sz w:val="24"/>
-          <w:szCs w:val="24"/>
-        </w:rPr>
-        <w:t>A</w:t>
-      </w:r>
-      <w:r>
-        <w:rPr>
-          <w:rFonts w:eastAsia="Times New Roman" w:cstheme="minorHAnsi"/>
-          <w:color w:val="000000"/>
-          <w:sz w:val="24"/>
-          <w:szCs w:val="24"/>
-        </w:rPr>
-        <w:t>ndroid</w:t>
-      </w:r>
-      <w:proofErr w:type="spellEnd"/>
-      <w:r>
-        <w:rPr>
-          <w:rFonts w:eastAsia="Times New Roman" w:cstheme="minorHAnsi"/>
-          <w:color w:val="000000"/>
-          <w:sz w:val="24"/>
-          <w:szCs w:val="24"/>
-        </w:rPr>
-        <w:t>,</w:t>
-      </w:r>
-      <w:r>
-        <w:rPr>
-          <w:rFonts w:eastAsia="Times New Roman" w:cstheme="minorHAnsi"/>
-          <w:color w:val="000000"/>
-          <w:sz w:val="24"/>
-          <w:szCs w:val="24"/>
-        </w:rPr>
-        <w:t xml:space="preserve"> nous aurons besoin d’utiliser le langage XML. Il sera utilisé dans le « manifeste » de l’application et dans le « main.xml ». </w:t>
-      </w:r>
-    </w:p>
-    <w:p>
-      <w:pPr>
-        <w:spacing w:after="0" w:line="240" w:lineRule="auto"/>
-        <w:ind w:firstLine="708"/>
-        <w:jc w:val="both"/>
-        <w:rPr>
-          <w:rFonts w:eastAsia="Times New Roman" w:cstheme="minorHAnsi"/>
-          <w:color w:val="000000"/>
-          <w:sz w:val="24"/>
-          <w:szCs w:val="24"/>
-        </w:rPr>
-      </w:pPr>
-      <w:r>
-        <w:rPr>
-          <w:rFonts w:eastAsia="Times New Roman" w:cstheme="minorHAnsi"/>
-          <w:color w:val="000000"/>
-          <w:sz w:val="24"/>
-          <w:szCs w:val="24"/>
-        </w:rPr>
-        <w:t xml:space="preserve">XML (Extensible </w:t>
-      </w:r>
-      <w:proofErr w:type="spellStart"/>
-      <w:r>
-        <w:rPr>
-          <w:rFonts w:eastAsia="Times New Roman" w:cstheme="minorHAnsi"/>
-          <w:color w:val="000000"/>
-          <w:sz w:val="24"/>
-          <w:szCs w:val="24"/>
-        </w:rPr>
-        <w:t>Markup</w:t>
-      </w:r>
-      <w:proofErr w:type="spellEnd"/>
-      <w:r>
-        <w:rPr>
-          <w:rFonts w:eastAsia="Times New Roman" w:cstheme="minorHAnsi"/>
-          <w:color w:val="000000"/>
-          <w:sz w:val="24"/>
-          <w:szCs w:val="24"/>
-        </w:rPr>
-        <w:t xml:space="preserve"> </w:t>
-      </w:r>
-      <w:proofErr w:type="spellStart"/>
-      <w:r>
-        <w:rPr>
-          <w:rFonts w:eastAsia="Times New Roman" w:cstheme="minorHAnsi"/>
-          <w:color w:val="000000"/>
-          <w:sz w:val="24"/>
-          <w:szCs w:val="24"/>
-        </w:rPr>
-        <w:t>Language</w:t>
-      </w:r>
-      <w:proofErr w:type="spellEnd"/>
-      <w:r>
-        <w:rPr>
-          <w:rFonts w:eastAsia="Times New Roman" w:cstheme="minorHAnsi"/>
-          <w:color w:val="000000"/>
-          <w:sz w:val="24"/>
-          <w:szCs w:val="24"/>
-        </w:rPr>
-        <w:t>, langage extensible de balisage) est un langage permettant la définition d’objets. Il a vu le jour pour sa version 1.0 en 1998 et la version 1.1 a été publiée en 2004. Un document XML peut être vu comme un arbre : le fichier contient un ou plusieurs objets principa</w:t>
-      </w:r>
-      <w:r>
-        <w:rPr>
-          <w:rFonts w:eastAsia="Times New Roman" w:cstheme="minorHAnsi"/>
-          <w:color w:val="000000"/>
-          <w:sz w:val="24"/>
-          <w:szCs w:val="24"/>
-        </w:rPr>
-        <w:t>ux</w:t>
-      </w:r>
-      <w:r>
-        <w:rPr>
-          <w:rFonts w:eastAsia="Times New Roman" w:cstheme="minorHAnsi"/>
-          <w:color w:val="000000"/>
-          <w:sz w:val="24"/>
-          <w:szCs w:val="24"/>
-        </w:rPr>
-        <w:t xml:space="preserve"> q</w:t>
-      </w:r>
-      <w:r>
-        <w:rPr>
-          <w:rFonts w:eastAsia="Times New Roman" w:cstheme="minorHAnsi"/>
-          <w:color w:val="000000"/>
-          <w:sz w:val="24"/>
-          <w:szCs w:val="24"/>
-        </w:rPr>
-        <w:t>ui eux-</w:t>
-      </w:r>
-      <w:r>
-        <w:rPr>
-          <w:rFonts w:eastAsia="Times New Roman" w:cstheme="minorHAnsi"/>
-          <w:color w:val="000000"/>
-          <w:sz w:val="24"/>
-          <w:szCs w:val="24"/>
-        </w:rPr>
-        <w:t>même</w:t>
-      </w:r>
-      <w:r>
-        <w:rPr>
-          <w:rFonts w:eastAsia="Times New Roman" w:cstheme="minorHAnsi"/>
-          <w:color w:val="000000"/>
-          <w:sz w:val="24"/>
-          <w:szCs w:val="24"/>
-        </w:rPr>
-        <w:t>s</w:t>
-      </w:r>
-      <w:r>
-        <w:rPr>
-          <w:rFonts w:eastAsia="Times New Roman" w:cstheme="minorHAnsi"/>
-          <w:color w:val="000000"/>
-          <w:sz w:val="24"/>
-          <w:szCs w:val="24"/>
-        </w:rPr>
-        <w:t xml:space="preserve"> contiennent d’autres objets et ainsi de suite. L’intérêt du XML est que l’utilisateur peut définir lui-même tous ces objets. Nous verrons dans notre application comment se servir du XML pour créer nos objets. La syntaxe est très précise, un saut de ligne avant la déclaration du document retournera une erreur lors du passage du code au parseur.</w:t>
-      </w:r>
-    </w:p>
-    <w:p>
-      <w:pPr>
-        <w:spacing w:after="0" w:line="240" w:lineRule="auto"/>
-        <w:ind w:firstLine="708"/>
-        <w:jc w:val="both"/>
-        <w:rPr>
-          <w:rFonts w:eastAsia="Times New Roman" w:cstheme="minorHAnsi"/>
-          <w:color w:val="000000"/>
-          <w:sz w:val="24"/>
-          <w:szCs w:val="24"/>
-        </w:rPr>
-      </w:pPr>
-      <w:r>
-        <w:rPr>
-          <w:rFonts w:eastAsia="Times New Roman" w:cstheme="minorHAnsi"/>
-          <w:color w:val="000000"/>
-          <w:sz w:val="24"/>
-          <w:szCs w:val="24"/>
-        </w:rPr>
-        <w:t>Voici un</w:t>
-      </w:r>
-      <w:r>
-        <w:rPr>
-          <w:rFonts w:eastAsia="Times New Roman" w:cstheme="minorHAnsi"/>
-          <w:color w:val="000000"/>
-          <w:sz w:val="24"/>
-          <w:szCs w:val="24"/>
-        </w:rPr>
-        <w:t>e anecdote concernant le XML : l</w:t>
-      </w:r>
-      <w:r>
-        <w:rPr>
-          <w:rFonts w:eastAsia="Times New Roman" w:cstheme="minorHAnsi"/>
-          <w:color w:val="000000"/>
-          <w:sz w:val="24"/>
-          <w:szCs w:val="24"/>
-        </w:rPr>
-        <w:t>e groupe de travail XML ne s'est jamais rencontré face-à-face, la conception a été réalisée en utilisant courrier</w:t>
-      </w:r>
-      <w:r>
-        <w:rPr>
-          <w:rFonts w:eastAsia="Times New Roman" w:cstheme="minorHAnsi"/>
-          <w:color w:val="000000"/>
-          <w:sz w:val="24"/>
-          <w:szCs w:val="24"/>
-        </w:rPr>
-        <w:t>s</w:t>
-      </w:r>
-      <w:r>
-        <w:rPr>
-          <w:rFonts w:eastAsia="Times New Roman" w:cstheme="minorHAnsi"/>
-          <w:color w:val="000000"/>
-          <w:sz w:val="24"/>
-          <w:szCs w:val="24"/>
-        </w:rPr>
-        <w:t xml:space="preserve"> électronique</w:t>
-      </w:r>
-      <w:r>
-        <w:rPr>
-          <w:rFonts w:eastAsia="Times New Roman" w:cstheme="minorHAnsi"/>
-          <w:color w:val="000000"/>
-          <w:sz w:val="24"/>
-          <w:szCs w:val="24"/>
-        </w:rPr>
-        <w:t>s</w:t>
-      </w:r>
-      <w:r>
-        <w:rPr>
-          <w:rFonts w:eastAsia="Times New Roman" w:cstheme="minorHAnsi"/>
-          <w:color w:val="000000"/>
-          <w:sz w:val="24"/>
-          <w:szCs w:val="24"/>
-        </w:rPr>
-        <w:t xml:space="preserve"> et </w:t>
-      </w:r>
-      <w:r>
-        <w:rPr>
-          <w:rFonts w:eastAsia="Times New Roman" w:cstheme="minorHAnsi"/>
-          <w:color w:val="000000"/>
-          <w:sz w:val="24"/>
-          <w:szCs w:val="24"/>
-        </w:rPr>
-        <w:lastRenderedPageBreak/>
-        <w:t>téléconférences hebdomadaires. Les principales décisions de conception ont été prises en</w:t>
-      </w:r>
-      <w:r>
-        <w:rPr>
-          <w:rFonts w:eastAsia="Times New Roman" w:cstheme="minorHAnsi"/>
-          <w:color w:val="000000"/>
-          <w:sz w:val="24"/>
-          <w:szCs w:val="24"/>
-        </w:rPr>
-        <w:t xml:space="preserve"> une </w:t>
-      </w:r>
-      <w:r>
-        <w:rPr>
-          <w:rFonts w:eastAsia="Times New Roman" w:cstheme="minorHAnsi"/>
-          <w:color w:val="000000"/>
-          <w:sz w:val="24"/>
-          <w:szCs w:val="24"/>
-        </w:rPr>
-        <w:t>vingtaine de semaines de travail intense entre juillet et novembre 1996, lorsque le premier travail de spécification XML a été publié. D'autres travaux de conception sont poursuivis jusqu'en 1997, puis le XML 1.0 est devenu une recomm</w:t>
-      </w:r>
-      <w:r>
-        <w:rPr>
-          <w:rFonts w:eastAsia="Times New Roman" w:cstheme="minorHAnsi"/>
-          <w:color w:val="000000"/>
-          <w:sz w:val="24"/>
-          <w:szCs w:val="24"/>
-        </w:rPr>
-        <w:t>andation W3C le 10 février 1998.</w:t>
-      </w:r>
-    </w:p>
-    <w:p/>
     <w:sectPr>
       <w:pgSz w:w="11906" w:h="16838"/>
       <w:pgMar w:top="1417" w:right="1417" w:bottom="1417" w:left="1417" w:header="708" w:footer="708" w:gutter="0"/>
@@ -2623,6 +2551,119 @@
 <file path=word/numbering.xml><?xml version="1.0" encoding="utf-8"?>
 <w:numbering xmlns:wpc="http://schemas.microsoft.com/office/word/2010/wordprocessingCanvas" xmlns:mc="http://schemas.openxmlformats.org/markup-compatibility/2006" xmlns:o="urn:schemas-microsoft-com:office:office" xmlns:r="http://schemas.openxmlformats.org/officeDocument/2006/relationships" xmlns:m="http://schemas.openxmlformats.org/officeDocument/2006/math" xmlns:v="urn:schemas-microsoft-com:vml" xmlns:wp14="http://schemas.microsoft.com/office/word/2010/wordprocessingDrawing" xmlns:wp="http://schemas.openxmlformats.org/drawingml/2006/wordprocessingDrawing" xmlns:w10="urn:schemas-microsoft-com:office:word" xmlns:w="http://schemas.openxmlformats.org/wordprocessingml/2006/main" xmlns:w14="http://schemas.microsoft.com/office/word/2010/wordml" xmlns:wpg="http://schemas.microsoft.com/office/word/2010/wordprocessingGroup" xmlns:wpi="http://schemas.microsoft.com/office/word/2010/wordprocessingInk" xmlns:wne="http://schemas.microsoft.com/office/word/2006/wordml" xmlns:wps="http://schemas.microsoft.com/office/word/2010/wordprocessingShape" mc:Ignorable="w14 wp14">
   <w:abstractNum w:abstractNumId="0">
+    <w:nsid w:val="011A735C"/>
+    <w:multiLevelType w:val="hybridMultilevel"/>
+    <w:tmpl w:val="0A221498"/>
+    <w:lvl w:ilvl="0" w:tplc="A78E7B48">
+      <w:start w:val="6"/>
+      <w:numFmt w:val="bullet"/>
+      <w:lvlText w:val="-"/>
+      <w:lvlJc w:val="left"/>
+      <w:pPr>
+        <w:ind w:left="720" w:hanging="360"/>
+      </w:pPr>
+      <w:rPr>
+        <w:rFonts w:ascii="Calibri" w:eastAsia="Times New Roman" w:hAnsi="Calibri" w:cs="Calibri" w:hint="default"/>
+      </w:rPr>
+    </w:lvl>
+    <w:lvl w:ilvl="1" w:tplc="040C0003" w:tentative="1">
+      <w:start w:val="1"/>
+      <w:numFmt w:val="bullet"/>
+      <w:lvlText w:val="o"/>
+      <w:lvlJc w:val="left"/>
+      <w:pPr>
+        <w:ind w:left="1440" w:hanging="360"/>
+      </w:pPr>
+      <w:rPr>
+        <w:rFonts w:ascii="Courier New" w:hAnsi="Courier New" w:cs="Courier New" w:hint="default"/>
+      </w:rPr>
+    </w:lvl>
+    <w:lvl w:ilvl="2" w:tplc="040C0005" w:tentative="1">
+      <w:start w:val="1"/>
+      <w:numFmt w:val="bullet"/>
+      <w:lvlText w:val=""/>
+      <w:lvlJc w:val="left"/>
+      <w:pPr>
+        <w:ind w:left="2160" w:hanging="360"/>
+      </w:pPr>
+      <w:rPr>
+        <w:rFonts w:ascii="Wingdings" w:hAnsi="Wingdings" w:hint="default"/>
+      </w:rPr>
+    </w:lvl>
+    <w:lvl w:ilvl="3" w:tplc="040C0001" w:tentative="1">
+      <w:start w:val="1"/>
+      <w:numFmt w:val="bullet"/>
+      <w:lvlText w:val=""/>
+      <w:lvlJc w:val="left"/>
+      <w:pPr>
+        <w:ind w:left="2880" w:hanging="360"/>
+      </w:pPr>
+      <w:rPr>
+        <w:rFonts w:ascii="Symbol" w:hAnsi="Symbol" w:hint="default"/>
+      </w:rPr>
+    </w:lvl>
+    <w:lvl w:ilvl="4" w:tplc="040C0003" w:tentative="1">
+      <w:start w:val="1"/>
+      <w:numFmt w:val="bullet"/>
+      <w:lvlText w:val="o"/>
+      <w:lvlJc w:val="left"/>
+      <w:pPr>
+        <w:ind w:left="3600" w:hanging="360"/>
+      </w:pPr>
+      <w:rPr>
+        <w:rFonts w:ascii="Courier New" w:hAnsi="Courier New" w:cs="Courier New" w:hint="default"/>
+      </w:rPr>
+    </w:lvl>
+    <w:lvl w:ilvl="5" w:tplc="040C0005" w:tentative="1">
+      <w:start w:val="1"/>
+      <w:numFmt w:val="bullet"/>
+      <w:lvlText w:val=""/>
+      <w:lvlJc w:val="left"/>
+      <w:pPr>
+        <w:ind w:left="4320" w:hanging="360"/>
+      </w:pPr>
+      <w:rPr>
+        <w:rFonts w:ascii="Wingdings" w:hAnsi="Wingdings" w:hint="default"/>
+      </w:rPr>
+    </w:lvl>
+    <w:lvl w:ilvl="6" w:tplc="040C0001" w:tentative="1">
+      <w:start w:val="1"/>
+      <w:numFmt w:val="bullet"/>
+      <w:lvlText w:val=""/>
+      <w:lvlJc w:val="left"/>
+      <w:pPr>
+        <w:ind w:left="5040" w:hanging="360"/>
+      </w:pPr>
+      <w:rPr>
+        <w:rFonts w:ascii="Symbol" w:hAnsi="Symbol" w:hint="default"/>
+      </w:rPr>
+    </w:lvl>
+    <w:lvl w:ilvl="7" w:tplc="040C0003" w:tentative="1">
+      <w:start w:val="1"/>
+      <w:numFmt w:val="bullet"/>
+      <w:lvlText w:val="o"/>
+      <w:lvlJc w:val="left"/>
+      <w:pPr>
+        <w:ind w:left="5760" w:hanging="360"/>
+      </w:pPr>
+      <w:rPr>
+        <w:rFonts w:ascii="Courier New" w:hAnsi="Courier New" w:cs="Courier New" w:hint="default"/>
+      </w:rPr>
+    </w:lvl>
+    <w:lvl w:ilvl="8" w:tplc="040C0005" w:tentative="1">
+      <w:start w:val="1"/>
+      <w:numFmt w:val="bullet"/>
+      <w:lvlText w:val=""/>
+      <w:lvlJc w:val="left"/>
+      <w:pPr>
+        <w:ind w:left="6480" w:hanging="360"/>
+      </w:pPr>
+      <w:rPr>
+        <w:rFonts w:ascii="Wingdings" w:hAnsi="Wingdings" w:hint="default"/>
+      </w:rPr>
+    </w:lvl>
+  </w:abstractNum>
+  <w:abstractNum w:abstractNumId="1">
     <w:nsid w:val="21A15C50"/>
     <w:multiLevelType w:val="hybridMultilevel"/>
     <w:tmpl w:val="2EBAF2C6"/>
@@ -2735,7 +2776,7 @@
       </w:rPr>
     </w:lvl>
   </w:abstractNum>
-  <w:abstractNum w:abstractNumId="1">
+  <w:abstractNum w:abstractNumId="2">
     <w:nsid w:val="4A793840"/>
     <w:multiLevelType w:val="hybridMultilevel"/>
     <w:tmpl w:val="05F00362"/>
@@ -2825,7 +2866,7 @@
       </w:pPr>
     </w:lvl>
   </w:abstractNum>
-  <w:abstractNum w:abstractNumId="2">
+  <w:abstractNum w:abstractNumId="3">
     <w:nsid w:val="4EBA0646"/>
     <w:multiLevelType w:val="hybridMultilevel"/>
     <w:tmpl w:val="264EDDFA"/>
@@ -2914,7 +2955,7 @@
       </w:pPr>
     </w:lvl>
   </w:abstractNum>
-  <w:abstractNum w:abstractNumId="3">
+  <w:abstractNum w:abstractNumId="4">
     <w:nsid w:val="60747D2A"/>
     <w:multiLevelType w:val="hybridMultilevel"/>
     <w:tmpl w:val="37EE114C"/>
@@ -3029,7 +3070,7 @@
       </w:rPr>
     </w:lvl>
   </w:abstractNum>
-  <w:abstractNum w:abstractNumId="4">
+  <w:abstractNum w:abstractNumId="5">
     <w:nsid w:val="6B78187C"/>
     <w:multiLevelType w:val="hybridMultilevel"/>
     <w:tmpl w:val="83802310"/>
@@ -3120,52 +3161,55 @@
     </w:lvl>
   </w:abstractNum>
   <w:num w:numId="1">
-    <w:abstractNumId w:val="2"/>
+    <w:abstractNumId w:val="3"/>
   </w:num>
   <w:num w:numId="2">
-    <w:abstractNumId w:val="4"/>
+    <w:abstractNumId w:val="5"/>
   </w:num>
   <w:num w:numId="3">
-    <w:abstractNumId w:val="4"/>
+    <w:abstractNumId w:val="5"/>
     <w:lvlOverride w:ilvl="0">
       <w:startOverride w:val="1"/>
     </w:lvlOverride>
   </w:num>
   <w:num w:numId="4">
-    <w:abstractNumId w:val="3"/>
+    <w:abstractNumId w:val="4"/>
   </w:num>
   <w:num w:numId="5">
-    <w:abstractNumId w:val="0"/>
+    <w:abstractNumId w:val="1"/>
   </w:num>
   <w:num w:numId="6">
-    <w:abstractNumId w:val="1"/>
+    <w:abstractNumId w:val="2"/>
     <w:lvlOverride w:ilvl="0">
       <w:startOverride w:val="1"/>
     </w:lvlOverride>
   </w:num>
   <w:num w:numId="7">
-    <w:abstractNumId w:val="4"/>
+    <w:abstractNumId w:val="5"/>
     <w:lvlOverride w:ilvl="0">
       <w:startOverride w:val="1"/>
     </w:lvlOverride>
   </w:num>
   <w:num w:numId="8">
-    <w:abstractNumId w:val="1"/>
+    <w:abstractNumId w:val="2"/>
   </w:num>
   <w:num w:numId="9">
-    <w:abstractNumId w:val="4"/>
+    <w:abstractNumId w:val="5"/>
   </w:num>
   <w:num w:numId="10">
-    <w:abstractNumId w:val="4"/>
+    <w:abstractNumId w:val="5"/>
   </w:num>
   <w:num w:numId="11">
-    <w:abstractNumId w:val="4"/>
+    <w:abstractNumId w:val="5"/>
   </w:num>
   <w:num w:numId="12">
-    <w:abstractNumId w:val="4"/>
+    <w:abstractNumId w:val="5"/>
   </w:num>
   <w:num w:numId="13">
-    <w:abstractNumId w:val="4"/>
+    <w:abstractNumId w:val="5"/>
+  </w:num>
+  <w:num w:numId="14">
+    <w:abstractNumId w:val="0"/>
   </w:num>
 </w:numbering>
 </file>

--- a/Rapport/Partie III/III. B) Android.docx
+++ b/Rapport/Partie III/III. B) Android.docx
@@ -28,25 +28,39 @@
     </w:p>
     <w:p>
       <w:pPr>
+        <w:pStyle w:val="Monstyle3"/>
+        <w:numPr>
+          <w:ilvl w:val="0"/>
+          <w:numId w:val="0"/>
+        </w:numPr>
+        <w:rPr>
+          <w:b/>
+        </w:rPr>
+      </w:pPr>
+      <w:bookmarkStart w:id="5" w:name="_GoBack"/>
+      <w:bookmarkEnd w:id="5"/>
+    </w:p>
+    <w:p>
+      <w:pPr>
         <w:pStyle w:val="StylePerso2"/>
         <w:numPr>
           <w:ilvl w:val="0"/>
           <w:numId w:val="7"/>
         </w:numPr>
       </w:pPr>
-      <w:bookmarkStart w:id="5" w:name="_Toc275457841"/>
-      <w:bookmarkStart w:id="6" w:name="_Toc280270107"/>
-      <w:bookmarkStart w:id="7" w:name="_Toc280270497"/>
-      <w:bookmarkStart w:id="8" w:name="_Toc280292249"/>
-      <w:bookmarkStart w:id="9" w:name="_Toc280355833"/>
+      <w:bookmarkStart w:id="6" w:name="_Toc275457841"/>
+      <w:bookmarkStart w:id="7" w:name="_Toc280270107"/>
+      <w:bookmarkStart w:id="8" w:name="_Toc280270497"/>
+      <w:bookmarkStart w:id="9" w:name="_Toc280292249"/>
+      <w:bookmarkStart w:id="10" w:name="_Toc280355833"/>
       <w:r>
         <w:t>Le choix d’Android</w:t>
       </w:r>
-      <w:bookmarkEnd w:id="5"/>
       <w:bookmarkEnd w:id="6"/>
       <w:bookmarkEnd w:id="7"/>
       <w:bookmarkEnd w:id="8"/>
       <w:bookmarkEnd w:id="9"/>
+      <w:bookmarkEnd w:id="10"/>
     </w:p>
     <w:p>
       <w:pPr>
@@ -105,6 +119,149 @@
     </w:p>
     <w:p>
       <w:pPr>
+        <w:pStyle w:val="Paragraphedeliste"/>
+        <w:numPr>
+          <w:ilvl w:val="0"/>
+          <w:numId w:val="16"/>
+        </w:numPr>
+        <w:spacing w:after="0" w:line="240" w:lineRule="auto"/>
+        <w:jc w:val="both"/>
+        <w:rPr>
+          <w:rFonts w:eastAsia="Times New Roman" w:cstheme="minorHAnsi"/>
+          <w:color w:val="000000"/>
+          <w:sz w:val="24"/>
+          <w:szCs w:val="24"/>
+        </w:rPr>
+      </w:pPr>
+      <w:r>
+        <w:rPr>
+          <w:rFonts w:eastAsia="Times New Roman" w:cstheme="minorHAnsi"/>
+          <w:color w:val="000000"/>
+          <w:sz w:val="24"/>
+          <w:szCs w:val="24"/>
+        </w:rPr>
+        <w:t xml:space="preserve">Nokia avec son système d’exploitation </w:t>
+      </w:r>
+      <w:proofErr w:type="spellStart"/>
+      <w:r>
+        <w:rPr>
+          <w:rFonts w:eastAsia="Times New Roman" w:cstheme="minorHAnsi"/>
+          <w:color w:val="000000"/>
+          <w:sz w:val="24"/>
+          <w:szCs w:val="24"/>
+        </w:rPr>
+        <w:t>Symbian</w:t>
+      </w:r>
+      <w:proofErr w:type="spellEnd"/>
+    </w:p>
+    <w:p>
+      <w:pPr>
+        <w:pStyle w:val="Paragraphedeliste"/>
+        <w:numPr>
+          <w:ilvl w:val="0"/>
+          <w:numId w:val="16"/>
+        </w:numPr>
+        <w:spacing w:after="0" w:line="240" w:lineRule="auto"/>
+        <w:jc w:val="both"/>
+        <w:rPr>
+          <w:rFonts w:eastAsia="Times New Roman" w:cstheme="minorHAnsi"/>
+          <w:color w:val="000000"/>
+          <w:sz w:val="24"/>
+          <w:szCs w:val="24"/>
+        </w:rPr>
+      </w:pPr>
+      <w:r>
+        <w:rPr>
+          <w:rFonts w:eastAsia="Times New Roman" w:cstheme="minorHAnsi"/>
+          <w:color w:val="000000"/>
+          <w:sz w:val="24"/>
+          <w:szCs w:val="24"/>
+          <w:lang w:val="en-US"/>
+        </w:rPr>
+        <w:t>RIM avec BlackBerry OS</w:t>
+      </w:r>
+    </w:p>
+    <w:p>
+      <w:pPr>
+        <w:pStyle w:val="Paragraphedeliste"/>
+        <w:numPr>
+          <w:ilvl w:val="0"/>
+          <w:numId w:val="16"/>
+        </w:numPr>
+        <w:spacing w:after="0" w:line="240" w:lineRule="auto"/>
+        <w:jc w:val="both"/>
+        <w:rPr>
+          <w:rFonts w:eastAsia="Times New Roman" w:cstheme="minorHAnsi"/>
+          <w:color w:val="000000"/>
+          <w:sz w:val="24"/>
+          <w:szCs w:val="24"/>
+        </w:rPr>
+      </w:pPr>
+      <w:r>
+        <w:rPr>
+          <w:rFonts w:eastAsia="Times New Roman" w:cstheme="minorHAnsi"/>
+          <w:color w:val="000000"/>
+          <w:sz w:val="24"/>
+          <w:szCs w:val="24"/>
+          <w:lang w:val="en-US"/>
+        </w:rPr>
+        <w:t>Microsoft avec Windows Phone 7</w:t>
+      </w:r>
+    </w:p>
+    <w:p>
+      <w:pPr>
+        <w:pStyle w:val="Paragraphedeliste"/>
+        <w:numPr>
+          <w:ilvl w:val="0"/>
+          <w:numId w:val="16"/>
+        </w:numPr>
+        <w:spacing w:after="0" w:line="240" w:lineRule="auto"/>
+        <w:jc w:val="both"/>
+        <w:rPr>
+          <w:rFonts w:eastAsia="Times New Roman" w:cstheme="minorHAnsi"/>
+          <w:color w:val="000000"/>
+          <w:sz w:val="24"/>
+          <w:szCs w:val="24"/>
+        </w:rPr>
+      </w:pPr>
+      <w:r>
+        <w:rPr>
+          <w:rFonts w:eastAsia="Times New Roman" w:cstheme="minorHAnsi"/>
+          <w:color w:val="000000"/>
+          <w:sz w:val="24"/>
+          <w:szCs w:val="24"/>
+        </w:rPr>
+        <w:t>Apple avec IOS4</w:t>
+      </w:r>
+    </w:p>
+    <w:p>
+      <w:pPr>
+        <w:pStyle w:val="Paragraphedeliste"/>
+        <w:numPr>
+          <w:ilvl w:val="0"/>
+          <w:numId w:val="16"/>
+        </w:numPr>
+        <w:spacing w:after="0" w:line="240" w:lineRule="auto"/>
+        <w:jc w:val="both"/>
+        <w:rPr>
+          <w:rFonts w:eastAsia="Times New Roman" w:cstheme="minorHAnsi"/>
+          <w:color w:val="000000"/>
+          <w:sz w:val="24"/>
+          <w:szCs w:val="24"/>
+        </w:rPr>
+      </w:pPr>
+      <w:r>
+        <w:rPr>
+          <w:rFonts w:eastAsia="Times New Roman" w:cstheme="minorHAnsi"/>
+          <w:color w:val="000000"/>
+          <w:sz w:val="24"/>
+          <w:szCs w:val="24"/>
+        </w:rPr>
+        <w:t>Google avec Android</w:t>
+      </w:r>
+    </w:p>
+    <w:p>
+      <w:pPr>
         <w:spacing w:after="0" w:line="240" w:lineRule="auto"/>
         <w:ind w:left="1080" w:hanging="360"/>
         <w:jc w:val="both"/>
@@ -115,255 +272,130 @@
           <w:szCs w:val="24"/>
         </w:rPr>
       </w:pPr>
-      <w:r>
-        <w:rPr>
-          <w:rFonts w:eastAsia="Times New Roman" w:cstheme="minorHAnsi"/>
-          <w:color w:val="000000"/>
-          <w:sz w:val="24"/>
-          <w:szCs w:val="24"/>
-        </w:rPr>
-        <w:t xml:space="preserve">-         Nokia avec son système d’exploitation </w:t>
+    </w:p>
+    <w:p>
+      <w:pPr>
+        <w:spacing w:after="0" w:line="240" w:lineRule="auto"/>
+        <w:ind w:firstLine="708"/>
+        <w:jc w:val="both"/>
+        <w:rPr>
+          <w:rFonts w:eastAsia="Times New Roman" w:cstheme="minorHAnsi"/>
+          <w:color w:val="000000"/>
+          <w:sz w:val="24"/>
+          <w:szCs w:val="24"/>
+        </w:rPr>
+      </w:pPr>
+      <w:r>
+        <w:rPr>
+          <w:rFonts w:eastAsia="Times New Roman" w:cstheme="minorHAnsi"/>
+          <w:color w:val="000000"/>
+          <w:sz w:val="24"/>
+          <w:szCs w:val="24"/>
+        </w:rPr>
+        <w:t>Ces dernières années, Android a eu une croissance consi</w:t>
+      </w:r>
+      <w:r>
+        <w:rPr>
+          <w:rFonts w:eastAsia="Times New Roman" w:cstheme="minorHAnsi"/>
+          <w:color w:val="000000"/>
+          <w:sz w:val="24"/>
+          <w:szCs w:val="24"/>
+        </w:rPr>
+        <w:t>dérable (+886 % en un an) et cela</w:t>
+      </w:r>
+      <w:r>
+        <w:rPr>
+          <w:rFonts w:eastAsia="Times New Roman" w:cstheme="minorHAnsi"/>
+          <w:color w:val="000000"/>
+          <w:sz w:val="24"/>
+          <w:szCs w:val="24"/>
+        </w:rPr>
+        <w:t xml:space="preserve"> devrait continuer, les différentes études montrent qu’Android devrait être leader des systèmes d’exploitation mobiles en 2012. Cela nous permet de croire à un avenir pour ce projet.</w:t>
+      </w:r>
+    </w:p>
+    <w:p>
+      <w:pPr>
+        <w:spacing w:after="0" w:line="240" w:lineRule="auto"/>
+        <w:ind w:firstLine="708"/>
+        <w:jc w:val="both"/>
+        <w:rPr>
+          <w:rFonts w:eastAsia="Times New Roman" w:cstheme="minorHAnsi"/>
+          <w:color w:val="000000"/>
+          <w:sz w:val="24"/>
+          <w:szCs w:val="24"/>
+        </w:rPr>
+      </w:pPr>
+      <w:r>
+        <w:rPr>
+          <w:rFonts w:eastAsia="Times New Roman" w:cstheme="minorHAnsi"/>
+          <w:color w:val="000000"/>
+          <w:sz w:val="24"/>
+          <w:szCs w:val="24"/>
+        </w:rPr>
+        <w:t>De plus, Android est basé sur un noyau linux, ainsi, Android est libre et ouvert. Cela permet un développement aisé et peu onéreux.</w:t>
+      </w:r>
+    </w:p>
+    <w:p>
+      <w:pPr>
+        <w:spacing w:after="0" w:line="240" w:lineRule="auto"/>
+        <w:ind w:firstLine="708"/>
+        <w:jc w:val="both"/>
+        <w:rPr>
+          <w:rFonts w:eastAsia="Times New Roman" w:cstheme="minorHAnsi"/>
+          <w:color w:val="000000"/>
+          <w:sz w:val="24"/>
+          <w:szCs w:val="24"/>
+        </w:rPr>
+      </w:pPr>
+    </w:p>
+    <w:p>
+      <w:pPr>
+        <w:spacing w:after="0" w:line="240" w:lineRule="auto"/>
+        <w:ind w:firstLine="708"/>
+        <w:jc w:val="both"/>
+        <w:rPr>
+          <w:rFonts w:eastAsia="Times New Roman" w:cstheme="minorHAnsi"/>
+          <w:color w:val="000000"/>
+          <w:sz w:val="24"/>
+          <w:szCs w:val="24"/>
+        </w:rPr>
+      </w:pPr>
+      <w:r>
+        <w:rPr>
+          <w:rFonts w:eastAsia="Times New Roman" w:cstheme="minorHAnsi"/>
+          <w:color w:val="000000"/>
+          <w:sz w:val="24"/>
+          <w:szCs w:val="24"/>
+        </w:rPr>
+        <w:t xml:space="preserve">Enfin, Android utilise le couple de langage XML – Java pour le développement. Cela nous permet de mettre en œuvre des langages utilisés au cours de notre DUT tout </w:t>
+      </w:r>
+      <w:bookmarkStart w:id="11" w:name="_Toc280270108"/>
+      <w:bookmarkStart w:id="12" w:name="_Toc280270150"/>
+      <w:r>
+        <w:rPr>
+          <w:rFonts w:eastAsia="Times New Roman" w:cstheme="minorHAnsi"/>
+          <w:color w:val="000000"/>
+          <w:sz w:val="24"/>
+          <w:szCs w:val="24"/>
+        </w:rPr>
+        <w:t xml:space="preserve">en utilisant un nouveau SDK. </w:t>
+      </w:r>
+      <w:r>
+        <w:rPr>
+          <w:sz w:val="24"/>
+          <w:szCs w:val="24"/>
+        </w:rPr>
+        <w:t xml:space="preserve">Nous avons décidé d’utiliser la version 1.6 d’Android (appelée </w:t>
       </w:r>
       <w:proofErr w:type="spellStart"/>
       <w:r>
         <w:rPr>
-          <w:rFonts w:eastAsia="Times New Roman" w:cstheme="minorHAnsi"/>
-          <w:color w:val="000000"/>
-          <w:sz w:val="24"/>
-          <w:szCs w:val="24"/>
-        </w:rPr>
-        <w:t>Symbian</w:t>
+          <w:sz w:val="24"/>
+          <w:szCs w:val="24"/>
+        </w:rPr>
+        <w:t>Donut</w:t>
       </w:r>
       <w:proofErr w:type="spellEnd"/>
-    </w:p>
-    <w:p>
-      <w:pPr>
-        <w:spacing w:after="0" w:line="240" w:lineRule="auto"/>
-        <w:ind w:left="1080" w:hanging="360"/>
-        <w:jc w:val="both"/>
-        <w:rPr>
-          <w:rFonts w:eastAsia="Times New Roman" w:cstheme="minorHAnsi"/>
-          <w:color w:val="000000"/>
-          <w:sz w:val="24"/>
-          <w:szCs w:val="24"/>
-          <w:lang w:val="en-US"/>
-        </w:rPr>
-      </w:pPr>
-      <w:r>
-        <w:rPr>
-          <w:rFonts w:eastAsia="Times New Roman" w:cstheme="minorHAnsi"/>
-          <w:color w:val="000000"/>
-          <w:sz w:val="24"/>
-          <w:szCs w:val="24"/>
-          <w:lang w:val="en-US"/>
-        </w:rPr>
-        <w:t>-         RIM avec BlackBerry OS</w:t>
-      </w:r>
-    </w:p>
-    <w:p>
-      <w:pPr>
-        <w:spacing w:after="0" w:line="240" w:lineRule="auto"/>
-        <w:ind w:left="1080" w:hanging="360"/>
-        <w:jc w:val="both"/>
-        <w:rPr>
-          <w:rFonts w:eastAsia="Times New Roman" w:cstheme="minorHAnsi"/>
-          <w:color w:val="000000"/>
-          <w:sz w:val="24"/>
-          <w:szCs w:val="24"/>
-          <w:lang w:val="en-US"/>
-        </w:rPr>
-      </w:pPr>
-      <w:r>
-        <w:rPr>
-          <w:rFonts w:eastAsia="Times New Roman" w:cstheme="minorHAnsi"/>
-          <w:color w:val="000000"/>
-          <w:sz w:val="24"/>
-          <w:szCs w:val="24"/>
-          <w:lang w:val="en-US"/>
-        </w:rPr>
-        <w:t>-         Microsoft avec Windows Phone 7</w:t>
-      </w:r>
-    </w:p>
-    <w:p>
-      <w:pPr>
-        <w:spacing w:after="0" w:line="240" w:lineRule="auto"/>
-        <w:ind w:left="1080" w:hanging="360"/>
-        <w:jc w:val="both"/>
-        <w:rPr>
-          <w:rFonts w:eastAsia="Times New Roman" w:cstheme="minorHAnsi"/>
-          <w:color w:val="000000"/>
-          <w:sz w:val="24"/>
-          <w:szCs w:val="24"/>
-        </w:rPr>
-      </w:pPr>
-      <w:r>
-        <w:rPr>
-          <w:rFonts w:eastAsia="Times New Roman" w:cstheme="minorHAnsi"/>
-          <w:color w:val="000000"/>
-          <w:sz w:val="24"/>
-          <w:szCs w:val="24"/>
-        </w:rPr>
-        <w:t>-         Apple avec IOS4</w:t>
-      </w:r>
-    </w:p>
-    <w:p>
-      <w:pPr>
-        <w:spacing w:after="0" w:line="240" w:lineRule="auto"/>
-        <w:ind w:left="1080" w:hanging="360"/>
-        <w:jc w:val="both"/>
-        <w:rPr>
-          <w:rFonts w:eastAsia="Times New Roman" w:cstheme="minorHAnsi"/>
-          <w:color w:val="000000"/>
-          <w:sz w:val="24"/>
-          <w:szCs w:val="24"/>
-        </w:rPr>
-      </w:pPr>
-      <w:r>
-        <w:rPr>
-          <w:rFonts w:eastAsia="Times New Roman" w:cstheme="minorHAnsi"/>
-          <w:color w:val="000000"/>
-          <w:sz w:val="24"/>
-          <w:szCs w:val="24"/>
-        </w:rPr>
-        <w:t>-         Google avec Android</w:t>
-      </w:r>
-    </w:p>
-    <w:p>
-      <w:pPr>
-        <w:spacing w:after="0" w:line="240" w:lineRule="auto"/>
-        <w:ind w:left="1080" w:hanging="360"/>
-        <w:jc w:val="both"/>
-        <w:rPr>
-          <w:rFonts w:eastAsia="Times New Roman" w:cstheme="minorHAnsi"/>
-          <w:color w:val="000000"/>
-          <w:sz w:val="24"/>
-          <w:szCs w:val="24"/>
-        </w:rPr>
-      </w:pPr>
-    </w:p>
-    <w:p>
-      <w:pPr>
-        <w:spacing w:after="0" w:line="240" w:lineRule="auto"/>
-        <w:ind w:firstLine="708"/>
-        <w:jc w:val="both"/>
-        <w:rPr>
-          <w:rFonts w:eastAsia="Times New Roman" w:cstheme="minorHAnsi"/>
-          <w:color w:val="000000"/>
-          <w:sz w:val="24"/>
-          <w:szCs w:val="24"/>
-        </w:rPr>
-      </w:pPr>
-      <w:r>
-        <w:rPr>
-          <w:rFonts w:eastAsia="Times New Roman" w:cstheme="minorHAnsi"/>
-          <w:color w:val="000000"/>
-          <w:sz w:val="24"/>
-          <w:szCs w:val="24"/>
-        </w:rPr>
-        <w:t>Ces dernières années, Android a eu une croissance consi</w:t>
-      </w:r>
-      <w:r>
-        <w:rPr>
-          <w:rFonts w:eastAsia="Times New Roman" w:cstheme="minorHAnsi"/>
-          <w:color w:val="000000"/>
-          <w:sz w:val="24"/>
-          <w:szCs w:val="24"/>
-        </w:rPr>
-        <w:t>dérable (+886 % en un an) et cela</w:t>
-      </w:r>
-      <w:r>
-        <w:rPr>
-          <w:rFonts w:eastAsia="Times New Roman" w:cstheme="minorHAnsi"/>
-          <w:color w:val="000000"/>
-          <w:sz w:val="24"/>
-          <w:szCs w:val="24"/>
-        </w:rPr>
-        <w:t xml:space="preserve"> devrait continuer, les différentes études montrent qu’Android devrait être leader des systèmes d’exploitation mobiles en 2012. Cela nous permet de croire à un avenir pour ce projet.</w:t>
-      </w:r>
-    </w:p>
-    <w:p>
-      <w:pPr>
-        <w:spacing w:after="0" w:line="240" w:lineRule="auto"/>
-        <w:ind w:firstLine="708"/>
-        <w:jc w:val="both"/>
-        <w:rPr>
-          <w:rFonts w:eastAsia="Times New Roman" w:cstheme="minorHAnsi"/>
-          <w:color w:val="000000"/>
-          <w:sz w:val="24"/>
-          <w:szCs w:val="24"/>
-        </w:rPr>
-      </w:pPr>
-      <w:r>
-        <w:rPr>
-          <w:rFonts w:eastAsia="Times New Roman" w:cstheme="minorHAnsi"/>
-          <w:color w:val="000000"/>
-          <w:sz w:val="24"/>
-          <w:szCs w:val="24"/>
-        </w:rPr>
-        <w:t>De plus, Android est basé sur un noyau linux, ainsi, Android est libre et ouvert. Cela permet un développement aisé et peu onéreux.</w:t>
-      </w:r>
-    </w:p>
-    <w:p>
-      <w:pPr>
-        <w:spacing w:after="0" w:line="240" w:lineRule="auto"/>
-        <w:ind w:firstLine="708"/>
-        <w:jc w:val="both"/>
-        <w:rPr>
-          <w:rFonts w:eastAsia="Times New Roman" w:cstheme="minorHAnsi"/>
-          <w:color w:val="000000"/>
-          <w:sz w:val="24"/>
-          <w:szCs w:val="24"/>
-        </w:rPr>
-      </w:pPr>
-    </w:p>
-    <w:p>
-      <w:pPr>
-        <w:spacing w:after="0" w:line="240" w:lineRule="auto"/>
-        <w:ind w:firstLine="708"/>
-        <w:jc w:val="both"/>
-        <w:rPr>
-          <w:rFonts w:eastAsia="Times New Roman" w:cstheme="minorHAnsi"/>
-          <w:color w:val="000000"/>
-          <w:sz w:val="24"/>
-          <w:szCs w:val="24"/>
-        </w:rPr>
-      </w:pPr>
-      <w:r>
-        <w:rPr>
-          <w:rFonts w:eastAsia="Times New Roman" w:cstheme="minorHAnsi"/>
-          <w:color w:val="000000"/>
-          <w:sz w:val="24"/>
-          <w:szCs w:val="24"/>
-        </w:rPr>
-        <w:t xml:space="preserve">Enfin, Android utilise le couple de langage XML – Java pour le développement. Cela nous permet de mettre en œuvre des langages utilisés au cours de notre DUT tout </w:t>
-      </w:r>
-      <w:bookmarkStart w:id="10" w:name="_Toc280270108"/>
-      <w:bookmarkStart w:id="11" w:name="_Toc280270150"/>
-      <w:r>
-        <w:rPr>
-          <w:rFonts w:eastAsia="Times New Roman" w:cstheme="minorHAnsi"/>
-          <w:color w:val="000000"/>
-          <w:sz w:val="24"/>
-          <w:szCs w:val="24"/>
-        </w:rPr>
-        <w:t xml:space="preserve">en utilisant un nouveau SDK. </w:t>
-      </w:r>
-      <w:r>
-        <w:rPr>
-          <w:sz w:val="24"/>
-          <w:szCs w:val="24"/>
-        </w:rPr>
-        <w:t xml:space="preserve">Nous avons décidé d’utiliser la version 1.6 d’Android (appelée </w:t>
-      </w:r>
-      <w:proofErr w:type="spellStart"/>
-      <w:r>
-        <w:rPr>
-          <w:sz w:val="24"/>
-          <w:szCs w:val="24"/>
-        </w:rPr>
-        <w:t>Donut</w:t>
-      </w:r>
-      <w:proofErr w:type="spellEnd"/>
       <w:r>
         <w:rPr>
           <w:sz w:val="24"/>
@@ -371,8 +403,8 @@
         </w:rPr>
         <w:t>) pour notre développement. Ce choix a été fait en raison du matériel disponible et par la volonté de diffuser notre application à un maximum de personnes possible. En effet, Android 1.6 est aujourd’hui encore très utilisé et les outils de développement associés permettent une conception aisée.</w:t>
       </w:r>
-      <w:bookmarkEnd w:id="10"/>
       <w:bookmarkEnd w:id="11"/>
+      <w:bookmarkEnd w:id="12"/>
     </w:p>
     <w:p>
       <w:pPr>
@@ -404,22 +436,22 @@
           <w:numId w:val="7"/>
         </w:numPr>
       </w:pPr>
-      <w:bookmarkStart w:id="12" w:name="_Toc275457842"/>
-      <w:bookmarkStart w:id="13" w:name="_Toc280270109"/>
-      <w:bookmarkStart w:id="14" w:name="_Toc280270498"/>
-      <w:bookmarkStart w:id="15" w:name="_Toc280292250"/>
-      <w:bookmarkStart w:id="16" w:name="_Toc280355834"/>
+      <w:bookmarkStart w:id="13" w:name="_Toc275457842"/>
+      <w:bookmarkStart w:id="14" w:name="_Toc280270109"/>
+      <w:bookmarkStart w:id="15" w:name="_Toc280270498"/>
+      <w:bookmarkStart w:id="16" w:name="_Toc280292250"/>
+      <w:bookmarkStart w:id="17" w:name="_Toc280355834"/>
       <w:r>
         <w:t>L’histoire d’A</w:t>
       </w:r>
       <w:r>
         <w:t>ndroid</w:t>
       </w:r>
-      <w:bookmarkEnd w:id="12"/>
       <w:bookmarkEnd w:id="13"/>
       <w:bookmarkEnd w:id="14"/>
       <w:bookmarkEnd w:id="15"/>
       <w:bookmarkEnd w:id="16"/>
+      <w:bookmarkEnd w:id="17"/>
     </w:p>
     <w:p>
       <w:pPr>
@@ -617,13 +649,53 @@
           <w:szCs w:val="24"/>
         </w:rPr>
       </w:pPr>
-      <w:r>
-        <w:rPr>
-          <w:rFonts w:eastAsia="Times New Roman" w:cstheme="minorHAnsi"/>
-          <w:color w:val="000000"/>
-          <w:sz w:val="24"/>
-          <w:szCs w:val="24"/>
-        </w:rPr>
+    </w:p>
+    <w:p>
+      <w:pPr>
+        <w:spacing w:after="0" w:line="240" w:lineRule="auto"/>
+        <w:ind w:firstLine="700"/>
+        <w:jc w:val="both"/>
+        <w:rPr>
+          <w:rFonts w:eastAsia="Times New Roman" w:cstheme="minorHAnsi"/>
+          <w:color w:val="000000"/>
+          <w:sz w:val="24"/>
+          <w:szCs w:val="24"/>
+        </w:rPr>
+      </w:pPr>
+    </w:p>
+    <w:p>
+      <w:pPr>
+        <w:spacing w:after="0" w:line="240" w:lineRule="auto"/>
+        <w:ind w:firstLine="700"/>
+        <w:jc w:val="both"/>
+        <w:rPr>
+          <w:rFonts w:eastAsia="Times New Roman" w:cstheme="minorHAnsi"/>
+          <w:color w:val="000000"/>
+          <w:sz w:val="24"/>
+          <w:szCs w:val="24"/>
+        </w:rPr>
+      </w:pPr>
+    </w:p>
+    <w:p>
+      <w:pPr>
+        <w:spacing w:after="0" w:line="240" w:lineRule="auto"/>
+        <w:ind w:firstLine="700"/>
+        <w:jc w:val="both"/>
+        <w:rPr>
+          <w:rFonts w:eastAsia="Times New Roman" w:cstheme="minorHAnsi"/>
+          <w:color w:val="000000"/>
+          <w:sz w:val="24"/>
+          <w:szCs w:val="24"/>
+        </w:rPr>
+      </w:pPr>
+      <w:r>
+        <w:rPr>
+          <w:rFonts w:eastAsia="Times New Roman" w:cstheme="minorHAnsi"/>
+          <w:color w:val="000000"/>
+          <w:sz w:val="24"/>
+          <w:szCs w:val="24"/>
+        </w:rPr>
+        <w:lastRenderedPageBreak/>
         <w:t xml:space="preserve">Google continuera à publier assez </w:t>
       </w:r>
       <w:r>
@@ -727,7 +799,56 @@
           <w:sz w:val="24"/>
           <w:szCs w:val="24"/>
         </w:rPr>
-        <w:t xml:space="preserve"> S.</w:t>
+        <w:t xml:space="preserve"> S</w:t>
+      </w:r>
+      <w:r>
+        <w:rPr>
+          <w:rFonts w:eastAsia="Times New Roman" w:cstheme="minorHAnsi"/>
+          <w:color w:val="000000"/>
+          <w:sz w:val="24"/>
+          <w:szCs w:val="24"/>
+        </w:rPr>
+        <w:t xml:space="preserve"> puis en 2011 avec le </w:t>
+      </w:r>
+      <w:proofErr w:type="spellStart"/>
+      <w:r>
+        <w:rPr>
+          <w:rFonts w:eastAsia="Times New Roman" w:cstheme="minorHAnsi"/>
+          <w:color w:val="000000"/>
+          <w:sz w:val="24"/>
+          <w:szCs w:val="24"/>
+        </w:rPr>
+        <w:t>Galaxy</w:t>
+      </w:r>
+      <w:proofErr w:type="spellEnd"/>
+      <w:r>
+        <w:rPr>
+          <w:rFonts w:eastAsia="Times New Roman" w:cstheme="minorHAnsi"/>
+          <w:color w:val="000000"/>
+          <w:sz w:val="24"/>
+          <w:szCs w:val="24"/>
+        </w:rPr>
+        <w:t xml:space="preserve"> </w:t>
+      </w:r>
+      <w:proofErr w:type="spellStart"/>
+      <w:r>
+        <w:rPr>
+          <w:rFonts w:eastAsia="Times New Roman" w:cstheme="minorHAnsi"/>
+          <w:color w:val="000000"/>
+          <w:sz w:val="24"/>
+          <w:szCs w:val="24"/>
+        </w:rPr>
+        <w:t>Nexus</w:t>
+      </w:r>
+      <w:proofErr w:type="spellEnd"/>
+      <w:r>
+        <w:rPr>
+          <w:rFonts w:eastAsia="Times New Roman" w:cstheme="minorHAnsi"/>
+          <w:color w:val="000000"/>
+          <w:sz w:val="24"/>
+          <w:szCs w:val="24"/>
+        </w:rPr>
+        <w:t>.</w:t>
       </w:r>
     </w:p>
     <w:p>
@@ -762,7 +883,6 @@
           <w:sz w:val="24"/>
           <w:szCs w:val="24"/>
         </w:rPr>
-        <w:lastRenderedPageBreak/>
         <w:t>Aujourd</w:t>
       </w:r>
       <w:r>
@@ -848,7 +968,7 @@
         </w:rPr>
         <w:t xml:space="preserve"> fin juillet</w:t>
       </w:r>
-      <w:bookmarkStart w:id="17" w:name="_Toc275457843"/>
+      <w:bookmarkStart w:id="18" w:name="_Toc275457843"/>
       <w:r>
         <w:rPr>
           <w:rFonts w:eastAsia="Times New Roman" w:cstheme="minorHAnsi"/>
@@ -889,18 +1009,18 @@
           <w:numId w:val="7"/>
         </w:numPr>
       </w:pPr>
-      <w:bookmarkStart w:id="18" w:name="_Toc280270110"/>
-      <w:bookmarkStart w:id="19" w:name="_Toc280270499"/>
-      <w:bookmarkStart w:id="20" w:name="_Toc280292251"/>
-      <w:bookmarkStart w:id="21" w:name="_Toc280355835"/>
+      <w:bookmarkStart w:id="19" w:name="_Toc280270110"/>
+      <w:bookmarkStart w:id="20" w:name="_Toc280270499"/>
+      <w:bookmarkStart w:id="21" w:name="_Toc280292251"/>
+      <w:bookmarkStart w:id="22" w:name="_Toc280355835"/>
       <w:r>
         <w:t>Le principe de l’application Android</w:t>
       </w:r>
-      <w:bookmarkEnd w:id="17"/>
       <w:bookmarkEnd w:id="18"/>
       <w:bookmarkEnd w:id="19"/>
       <w:bookmarkEnd w:id="20"/>
       <w:bookmarkEnd w:id="21"/>
+      <w:bookmarkEnd w:id="22"/>
     </w:p>
     <w:p>
       <w:pPr>
@@ -1219,127 +1339,29 @@
         <w:pStyle w:val="StylePerso2"/>
         <w:numPr>
           <w:ilvl w:val="0"/>
-          <w:numId w:val="7"/>
+          <w:numId w:val="0"/>
         </w:numPr>
-      </w:pPr>
-      <w:bookmarkStart w:id="22" w:name="_Toc275457844"/>
-      <w:bookmarkStart w:id="23" w:name="_Toc280270111"/>
-      <w:bookmarkStart w:id="24" w:name="_Toc280270500"/>
-      <w:bookmarkStart w:id="25" w:name="_Toc280292252"/>
-      <w:bookmarkStart w:id="26" w:name="_Toc280355836"/>
-      <w:r>
-        <w:t>Contexte d’utilisation</w:t>
-      </w:r>
-      <w:bookmarkEnd w:id="22"/>
-      <w:bookmarkEnd w:id="23"/>
-      <w:bookmarkEnd w:id="24"/>
-      <w:bookmarkEnd w:id="25"/>
-      <w:bookmarkEnd w:id="26"/>
-    </w:p>
-    <w:p>
-      <w:pPr>
-        <w:spacing w:after="0" w:line="240" w:lineRule="auto"/>
-        <w:ind w:firstLine="708"/>
-        <w:jc w:val="both"/>
-        <w:rPr>
-          <w:rFonts w:eastAsia="Times New Roman" w:cstheme="minorHAnsi"/>
-          <w:color w:val="000000"/>
-          <w:sz w:val="24"/>
-          <w:szCs w:val="24"/>
-        </w:rPr>
-      </w:pPr>
-    </w:p>
-    <w:p>
-      <w:pPr>
-        <w:spacing w:after="0" w:line="240" w:lineRule="auto"/>
-        <w:ind w:firstLine="708"/>
-        <w:jc w:val="both"/>
-        <w:rPr>
-          <w:rFonts w:eastAsia="Times New Roman" w:cstheme="minorHAnsi"/>
-          <w:color w:val="000000"/>
-          <w:sz w:val="24"/>
-          <w:szCs w:val="24"/>
-        </w:rPr>
-      </w:pPr>
-      <w:r>
-        <w:rPr>
-          <w:rFonts w:eastAsia="Times New Roman" w:cstheme="minorHAnsi"/>
-          <w:color w:val="000000"/>
-          <w:sz w:val="24"/>
-          <w:szCs w:val="24"/>
-        </w:rPr>
-        <w:t>Comme nous l’avons vu précédemment, notre projet s’inscrit principalement dans la domotique. Notre application sera tout à fait conforme à cet environnement. En effet, l’intérêt de développer notre application sur Smartphone permettra une utilisation complètement nomade : l’utilisateur pourra contrôler sa maison quel que soit l’endroit où il se trouve (</w:t>
-      </w:r>
-      <w:r>
-        <w:rPr>
-          <w:rFonts w:eastAsia="Times New Roman" w:cstheme="minorHAnsi"/>
-          <w:color w:val="000000"/>
-          <w:sz w:val="24"/>
-          <w:szCs w:val="24"/>
-        </w:rPr>
-        <w:t>que ce soit depuis son canapé ou</w:t>
-      </w:r>
-      <w:r>
-        <w:rPr>
-          <w:rFonts w:eastAsia="Times New Roman" w:cstheme="minorHAnsi"/>
-          <w:color w:val="000000"/>
-          <w:sz w:val="24"/>
-          <w:szCs w:val="24"/>
-        </w:rPr>
-        <w:t xml:space="preserve"> depuis son lieu de travail).  De plus, l’idée d’un appareil </w:t>
-      </w:r>
-      <w:r>
-        <w:rPr>
-          <w:rFonts w:eastAsia="Times New Roman" w:cstheme="minorHAnsi"/>
-          <w:color w:val="000000"/>
-          <w:sz w:val="24"/>
-          <w:szCs w:val="24"/>
-        </w:rPr>
-        <w:t xml:space="preserve">mobile </w:t>
-      </w:r>
-      <w:r>
-        <w:rPr>
-          <w:rFonts w:eastAsia="Times New Roman" w:cstheme="minorHAnsi"/>
-          <w:color w:val="000000"/>
-          <w:sz w:val="24"/>
-          <w:szCs w:val="24"/>
-        </w:rPr>
-        <w:t>tout-en-un se concrétise un peu plus avec cette application</w:t>
-      </w:r>
-      <w:r>
-        <w:rPr>
-          <w:rFonts w:eastAsia="Times New Roman" w:cstheme="minorHAnsi"/>
-          <w:color w:val="000000"/>
-          <w:sz w:val="24"/>
-          <w:szCs w:val="24"/>
-        </w:rPr>
-        <w:t>.</w:t>
-      </w:r>
-    </w:p>
-    <w:p>
-      <w:pPr>
-        <w:spacing w:after="0" w:line="240" w:lineRule="auto"/>
-        <w:ind w:firstLine="708"/>
-        <w:jc w:val="both"/>
-        <w:rPr>
-          <w:rFonts w:eastAsia="Times New Roman" w:cstheme="minorHAnsi"/>
-          <w:color w:val="000000"/>
-          <w:sz w:val="24"/>
-          <w:szCs w:val="24"/>
-        </w:rPr>
-      </w:pPr>
-    </w:p>
-    <w:p>
-      <w:pPr>
-        <w:spacing w:after="0" w:line="240" w:lineRule="auto"/>
-        <w:ind w:firstLine="708"/>
-        <w:jc w:val="both"/>
-        <w:rPr>
-          <w:rFonts w:eastAsia="Times New Roman" w:cstheme="minorHAnsi"/>
-          <w:color w:val="000000"/>
-          <w:sz w:val="24"/>
-          <w:szCs w:val="24"/>
-        </w:rPr>
+        <w:outlineLvl w:val="9"/>
+      </w:pPr>
+    </w:p>
+    <w:p>
+      <w:pPr>
+        <w:pStyle w:val="StylePerso2"/>
+        <w:numPr>
+          <w:ilvl w:val="0"/>
+          <w:numId w:val="0"/>
+        </w:numPr>
+        <w:outlineLvl w:val="9"/>
+      </w:pPr>
+    </w:p>
+    <w:p>
+      <w:pPr>
+        <w:pStyle w:val="StylePerso2"/>
+        <w:numPr>
+          <w:ilvl w:val="0"/>
+          <w:numId w:val="0"/>
+        </w:numPr>
+        <w:outlineLvl w:val="9"/>
       </w:pPr>
     </w:p>
     <w:p>
@@ -1350,19 +1372,148 @@
           <w:numId w:val="7"/>
         </w:numPr>
       </w:pPr>
-      <w:bookmarkStart w:id="27" w:name="_Toc275457845"/>
-      <w:bookmarkStart w:id="28" w:name="_Toc280270112"/>
-      <w:bookmarkStart w:id="29" w:name="_Toc280270501"/>
-      <w:bookmarkStart w:id="30" w:name="_Toc280292253"/>
-      <w:bookmarkStart w:id="31" w:name="_Toc280355837"/>
+      <w:bookmarkStart w:id="23" w:name="_Toc275457844"/>
+      <w:bookmarkStart w:id="24" w:name="_Toc280270111"/>
+      <w:bookmarkStart w:id="25" w:name="_Toc280270500"/>
+      <w:bookmarkStart w:id="26" w:name="_Toc280292252"/>
+      <w:bookmarkStart w:id="27" w:name="_Toc280355836"/>
+      <w:r>
+        <w:lastRenderedPageBreak/>
+        <w:t>Contexte d’utilisation</w:t>
+      </w:r>
+      <w:bookmarkEnd w:id="23"/>
+      <w:bookmarkEnd w:id="24"/>
+      <w:bookmarkEnd w:id="25"/>
+      <w:bookmarkEnd w:id="26"/>
+      <w:bookmarkEnd w:id="27"/>
+    </w:p>
+    <w:p>
+      <w:pPr>
+        <w:spacing w:after="0" w:line="240" w:lineRule="auto"/>
+        <w:ind w:firstLine="708"/>
+        <w:jc w:val="both"/>
+        <w:rPr>
+          <w:rFonts w:eastAsia="Times New Roman" w:cstheme="minorHAnsi"/>
+          <w:color w:val="000000"/>
+          <w:sz w:val="24"/>
+          <w:szCs w:val="24"/>
+        </w:rPr>
+      </w:pPr>
+    </w:p>
+    <w:p>
+      <w:pPr>
+        <w:spacing w:after="0" w:line="240" w:lineRule="auto"/>
+        <w:ind w:firstLine="708"/>
+        <w:jc w:val="both"/>
+        <w:rPr>
+          <w:rFonts w:eastAsia="Times New Roman" w:cstheme="minorHAnsi"/>
+          <w:color w:val="000000"/>
+          <w:sz w:val="24"/>
+          <w:szCs w:val="24"/>
+        </w:rPr>
+      </w:pPr>
+      <w:r>
+        <w:rPr>
+          <w:rFonts w:eastAsia="Times New Roman" w:cstheme="minorHAnsi"/>
+          <w:color w:val="000000"/>
+          <w:sz w:val="24"/>
+          <w:szCs w:val="24"/>
+        </w:rPr>
+        <w:t>Comme nous l’avons vu précédemment, notre projet s’inscrit principalement dans la domotique. Notre application sera tout à fait conforme à cet environnement. En effet, l’intérêt de développer notre application sur Smartphone permettra une utilisation complètement nomade : l’utilisateur pourra contrôler sa maison quel que soit l’endroit où il se trouve (</w:t>
+      </w:r>
+      <w:r>
+        <w:rPr>
+          <w:rFonts w:eastAsia="Times New Roman" w:cstheme="minorHAnsi"/>
+          <w:color w:val="000000"/>
+          <w:sz w:val="24"/>
+          <w:szCs w:val="24"/>
+        </w:rPr>
+        <w:t>que ce soit depuis son canapé ou</w:t>
+      </w:r>
+      <w:r>
+        <w:rPr>
+          <w:rFonts w:eastAsia="Times New Roman" w:cstheme="minorHAnsi"/>
+          <w:color w:val="000000"/>
+          <w:sz w:val="24"/>
+          <w:szCs w:val="24"/>
+        </w:rPr>
+        <w:t xml:space="preserve"> depuis son lieu de travail).  De plus, l’idée d’un appareil </w:t>
+      </w:r>
+      <w:r>
+        <w:rPr>
+          <w:rFonts w:eastAsia="Times New Roman" w:cstheme="minorHAnsi"/>
+          <w:color w:val="000000"/>
+          <w:sz w:val="24"/>
+          <w:szCs w:val="24"/>
+        </w:rPr>
+        <w:t xml:space="preserve">mobile </w:t>
+      </w:r>
+      <w:r>
+        <w:rPr>
+          <w:rFonts w:eastAsia="Times New Roman" w:cstheme="minorHAnsi"/>
+          <w:color w:val="000000"/>
+          <w:sz w:val="24"/>
+          <w:szCs w:val="24"/>
+        </w:rPr>
+        <w:t>tout-en-un se concrétise un peu plus avec cette application</w:t>
+      </w:r>
+      <w:r>
+        <w:rPr>
+          <w:rFonts w:eastAsia="Times New Roman" w:cstheme="minorHAnsi"/>
+          <w:color w:val="000000"/>
+          <w:sz w:val="24"/>
+          <w:szCs w:val="24"/>
+        </w:rPr>
+        <w:t>.</w:t>
+      </w:r>
+    </w:p>
+    <w:p>
+      <w:pPr>
+        <w:spacing w:after="0" w:line="240" w:lineRule="auto"/>
+        <w:ind w:firstLine="708"/>
+        <w:jc w:val="both"/>
+        <w:rPr>
+          <w:rFonts w:eastAsia="Times New Roman" w:cstheme="minorHAnsi"/>
+          <w:color w:val="000000"/>
+          <w:sz w:val="24"/>
+          <w:szCs w:val="24"/>
+        </w:rPr>
+      </w:pPr>
+    </w:p>
+    <w:p>
+      <w:pPr>
+        <w:spacing w:after="0" w:line="240" w:lineRule="auto"/>
+        <w:ind w:firstLine="708"/>
+        <w:jc w:val="both"/>
+        <w:rPr>
+          <w:rFonts w:eastAsia="Times New Roman" w:cstheme="minorHAnsi"/>
+          <w:color w:val="000000"/>
+          <w:sz w:val="24"/>
+          <w:szCs w:val="24"/>
+        </w:rPr>
+      </w:pPr>
+    </w:p>
+    <w:p>
+      <w:pPr>
+        <w:pStyle w:val="StylePerso2"/>
+        <w:numPr>
+          <w:ilvl w:val="0"/>
+          <w:numId w:val="7"/>
+        </w:numPr>
+      </w:pPr>
+      <w:bookmarkStart w:id="28" w:name="_Toc275457845"/>
+      <w:bookmarkStart w:id="29" w:name="_Toc280270112"/>
+      <w:bookmarkStart w:id="30" w:name="_Toc280270501"/>
+      <w:bookmarkStart w:id="31" w:name="_Toc280292253"/>
+      <w:bookmarkStart w:id="32" w:name="_Toc280355837"/>
       <w:r>
         <w:t>Le SDK Android</w:t>
       </w:r>
-      <w:bookmarkEnd w:id="27"/>
       <w:bookmarkEnd w:id="28"/>
       <w:bookmarkEnd w:id="29"/>
       <w:bookmarkEnd w:id="30"/>
       <w:bookmarkEnd w:id="31"/>
+      <w:bookmarkEnd w:id="32"/>
     </w:p>
     <w:p>
       <w:pPr>
@@ -1789,6 +1940,54 @@
     </w:p>
     <w:p>
       <w:pPr>
+        <w:pStyle w:val="Paragraphedeliste"/>
+        <w:spacing w:after="0" w:line="240" w:lineRule="auto"/>
+        <w:ind w:left="0"/>
+        <w:jc w:val="both"/>
+        <w:rPr>
+          <w:sz w:val="24"/>
+          <w:szCs w:val="24"/>
+        </w:rPr>
+      </w:pPr>
+    </w:p>
+    <w:p>
+      <w:pPr>
+        <w:pStyle w:val="Paragraphedeliste"/>
+        <w:spacing w:after="0" w:line="240" w:lineRule="auto"/>
+        <w:ind w:left="0"/>
+        <w:jc w:val="both"/>
+        <w:rPr>
+          <w:sz w:val="24"/>
+          <w:szCs w:val="24"/>
+        </w:rPr>
+      </w:pPr>
+    </w:p>
+    <w:p>
+      <w:pPr>
+        <w:pStyle w:val="Paragraphedeliste"/>
+        <w:spacing w:after="0" w:line="240" w:lineRule="auto"/>
+        <w:ind w:left="0"/>
+        <w:jc w:val="both"/>
+        <w:rPr>
+          <w:sz w:val="24"/>
+          <w:szCs w:val="24"/>
+        </w:rPr>
+      </w:pPr>
+    </w:p>
+    <w:p>
+      <w:pPr>
+        <w:pStyle w:val="Paragraphedeliste"/>
+        <w:spacing w:after="0" w:line="240" w:lineRule="auto"/>
+        <w:ind w:left="0"/>
+        <w:jc w:val="both"/>
+        <w:rPr>
+          <w:sz w:val="24"/>
+          <w:szCs w:val="24"/>
+        </w:rPr>
+      </w:pPr>
+    </w:p>
+    <w:p>
+      <w:pPr>
         <w:pStyle w:val="StylePerso2"/>
         <w:numPr>
           <w:ilvl w:val="0"/>
@@ -1796,6 +1995,7 @@
         </w:numPr>
       </w:pPr>
       <w:r>
+        <w:lastRenderedPageBreak/>
         <w:t xml:space="preserve">L’environnement de </w:t>
       </w:r>
       <w:proofErr w:type="spellStart"/>
@@ -2016,7 +2216,6 @@
           <w:sz w:val="24"/>
           <w:szCs w:val="24"/>
         </w:rPr>
-        <w:lastRenderedPageBreak/>
         <w:t xml:space="preserve">NetBeans présente aujourd’hui de nombreux atouts justifiant son utilisation au sein </w:t>
       </w:r>
       <w:r>
@@ -2234,17 +2433,17 @@
           <w:numId w:val="7"/>
         </w:numPr>
       </w:pPr>
-      <w:bookmarkStart w:id="32" w:name="_Toc275457846"/>
-      <w:bookmarkStart w:id="33" w:name="_Toc280270502"/>
-      <w:bookmarkStart w:id="34" w:name="_Toc280292254"/>
-      <w:bookmarkStart w:id="35" w:name="_Toc280355838"/>
+      <w:bookmarkStart w:id="33" w:name="_Toc275457846"/>
+      <w:bookmarkStart w:id="34" w:name="_Toc280270502"/>
+      <w:bookmarkStart w:id="35" w:name="_Toc280292254"/>
+      <w:bookmarkStart w:id="36" w:name="_Toc280355838"/>
       <w:r>
         <w:t>Présentation du XML</w:t>
       </w:r>
-      <w:bookmarkEnd w:id="32"/>
       <w:bookmarkEnd w:id="33"/>
       <w:bookmarkEnd w:id="34"/>
       <w:bookmarkEnd w:id="35"/>
+      <w:bookmarkEnd w:id="36"/>
     </w:p>
     <w:p>
       <w:pPr>
@@ -2535,8 +2734,6 @@
         </w:rPr>
         <w:t>andation W3C le 10 février 1998.</w:t>
       </w:r>
-      <w:bookmarkStart w:id="36" w:name="_GoBack"/>
-      <w:bookmarkEnd w:id="36"/>
     </w:p>
     <w:sectPr>
       <w:pgSz w:w="11906" w:h="16838"/>
@@ -3071,6 +3268,119 @@
     </w:lvl>
   </w:abstractNum>
   <w:abstractNum w:abstractNumId="5">
+    <w:nsid w:val="6AB15BDC"/>
+    <w:multiLevelType w:val="hybridMultilevel"/>
+    <w:tmpl w:val="BD563FAE"/>
+    <w:lvl w:ilvl="0" w:tplc="A90EFB06">
+      <w:numFmt w:val="bullet"/>
+      <w:lvlText w:val="-"/>
+      <w:lvlJc w:val="left"/>
+      <w:pPr>
+        <w:ind w:left="720" w:hanging="360"/>
+      </w:pPr>
+      <w:rPr>
+        <w:rFonts w:ascii="Times New Roman" w:eastAsia="Times New Roman" w:hAnsi="Times New Roman" w:cs="Times New Roman" w:hint="default"/>
+        <w:sz w:val="36"/>
+      </w:rPr>
+    </w:lvl>
+    <w:lvl w:ilvl="1" w:tplc="040C0003" w:tentative="1">
+      <w:start w:val="1"/>
+      <w:numFmt w:val="bullet"/>
+      <w:lvlText w:val="o"/>
+      <w:lvlJc w:val="left"/>
+      <w:pPr>
+        <w:ind w:left="1440" w:hanging="360"/>
+      </w:pPr>
+      <w:rPr>
+        <w:rFonts w:ascii="Courier New" w:hAnsi="Courier New" w:cs="Courier New" w:hint="default"/>
+      </w:rPr>
+    </w:lvl>
+    <w:lvl w:ilvl="2" w:tplc="040C0005" w:tentative="1">
+      <w:start w:val="1"/>
+      <w:numFmt w:val="bullet"/>
+      <w:lvlText w:val=""/>
+      <w:lvlJc w:val="left"/>
+      <w:pPr>
+        <w:ind w:left="2160" w:hanging="360"/>
+      </w:pPr>
+      <w:rPr>
+        <w:rFonts w:ascii="Wingdings" w:hAnsi="Wingdings" w:hint="default"/>
+      </w:rPr>
+    </w:lvl>
+    <w:lvl w:ilvl="3" w:tplc="040C0001" w:tentative="1">
+      <w:start w:val="1"/>
+      <w:numFmt w:val="bullet"/>
+      <w:lvlText w:val=""/>
+      <w:lvlJc w:val="left"/>
+      <w:pPr>
+        <w:ind w:left="2880" w:hanging="360"/>
+      </w:pPr>
+      <w:rPr>
+        <w:rFonts w:ascii="Symbol" w:hAnsi="Symbol" w:hint="default"/>
+      </w:rPr>
+    </w:lvl>
+    <w:lvl w:ilvl="4" w:tplc="040C0003" w:tentative="1">
+      <w:start w:val="1"/>
+      <w:numFmt w:val="bullet"/>
+      <w:lvlText w:val="o"/>
+      <w:lvlJc w:val="left"/>
+      <w:pPr>
+        <w:ind w:left="3600" w:hanging="360"/>
+      </w:pPr>
+      <w:rPr>
+        <w:rFonts w:ascii="Courier New" w:hAnsi="Courier New" w:cs="Courier New" w:hint="default"/>
+      </w:rPr>
+    </w:lvl>
+    <w:lvl w:ilvl="5" w:tplc="040C0005" w:tentative="1">
+      <w:start w:val="1"/>
+      <w:numFmt w:val="bullet"/>
+      <w:lvlText w:val=""/>
+      <w:lvlJc w:val="left"/>
+      <w:pPr>
+        <w:ind w:left="4320" w:hanging="360"/>
+      </w:pPr>
+      <w:rPr>
+        <w:rFonts w:ascii="Wingdings" w:hAnsi="Wingdings" w:hint="default"/>
+      </w:rPr>
+    </w:lvl>
+    <w:lvl w:ilvl="6" w:tplc="040C0001" w:tentative="1">
+      <w:start w:val="1"/>
+      <w:numFmt w:val="bullet"/>
+      <w:lvlText w:val=""/>
+      <w:lvlJc w:val="left"/>
+      <w:pPr>
+        <w:ind w:left="5040" w:hanging="360"/>
+      </w:pPr>
+      <w:rPr>
+        <w:rFonts w:ascii="Symbol" w:hAnsi="Symbol" w:hint="default"/>
+      </w:rPr>
+    </w:lvl>
+    <w:lvl w:ilvl="7" w:tplc="040C0003" w:tentative="1">
+      <w:start w:val="1"/>
+      <w:numFmt w:val="bullet"/>
+      <w:lvlText w:val="o"/>
+      <w:lvlJc w:val="left"/>
+      <w:pPr>
+        <w:ind w:left="5760" w:hanging="360"/>
+      </w:pPr>
+      <w:rPr>
+        <w:rFonts w:ascii="Courier New" w:hAnsi="Courier New" w:cs="Courier New" w:hint="default"/>
+      </w:rPr>
+    </w:lvl>
+    <w:lvl w:ilvl="8" w:tplc="040C0005" w:tentative="1">
+      <w:start w:val="1"/>
+      <w:numFmt w:val="bullet"/>
+      <w:lvlText w:val=""/>
+      <w:lvlJc w:val="left"/>
+      <w:pPr>
+        <w:ind w:left="6480" w:hanging="360"/>
+      </w:pPr>
+      <w:rPr>
+        <w:rFonts w:ascii="Wingdings" w:hAnsi="Wingdings" w:hint="default"/>
+      </w:rPr>
+    </w:lvl>
+  </w:abstractNum>
+  <w:abstractNum w:abstractNumId="6">
     <w:nsid w:val="6B78187C"/>
     <w:multiLevelType w:val="hybridMultilevel"/>
     <w:tmpl w:val="83802310"/>
@@ -3164,10 +3474,10 @@
     <w:abstractNumId w:val="3"/>
   </w:num>
   <w:num w:numId="2">
-    <w:abstractNumId w:val="5"/>
+    <w:abstractNumId w:val="6"/>
   </w:num>
   <w:num w:numId="3">
-    <w:abstractNumId w:val="5"/>
+    <w:abstractNumId w:val="6"/>
     <w:lvlOverride w:ilvl="0">
       <w:startOverride w:val="1"/>
     </w:lvlOverride>
@@ -3185,7 +3495,7 @@
     </w:lvlOverride>
   </w:num>
   <w:num w:numId="7">
-    <w:abstractNumId w:val="5"/>
+    <w:abstractNumId w:val="6"/>
     <w:lvlOverride w:ilvl="0">
       <w:startOverride w:val="1"/>
     </w:lvlOverride>
@@ -3194,22 +3504,31 @@
     <w:abstractNumId w:val="2"/>
   </w:num>
   <w:num w:numId="9">
-    <w:abstractNumId w:val="5"/>
+    <w:abstractNumId w:val="6"/>
   </w:num>
   <w:num w:numId="10">
-    <w:abstractNumId w:val="5"/>
+    <w:abstractNumId w:val="6"/>
   </w:num>
   <w:num w:numId="11">
-    <w:abstractNumId w:val="5"/>
+    <w:abstractNumId w:val="6"/>
   </w:num>
   <w:num w:numId="12">
-    <w:abstractNumId w:val="5"/>
+    <w:abstractNumId w:val="6"/>
   </w:num>
   <w:num w:numId="13">
-    <w:abstractNumId w:val="5"/>
+    <w:abstractNumId w:val="6"/>
   </w:num>
   <w:num w:numId="14">
     <w:abstractNumId w:val="0"/>
+  </w:num>
+  <w:num w:numId="15">
+    <w:abstractNumId w:val="2"/>
+    <w:lvlOverride w:ilvl="0">
+      <w:startOverride w:val="1"/>
+    </w:lvlOverride>
+  </w:num>
+  <w:num w:numId="16">
+    <w:abstractNumId w:val="5"/>
   </w:num>
 </w:numbering>
 </file>
